--- a/docs/T2.docx
+++ b/docs/T2.docx
@@ -1,513 +1,1240 @@
 
 <file path=word/document.xml><?xml version="1.0" encoding="utf-8"?>
-<w:document xmlns:wpc="http://schemas.microsoft.com/office/word/2010/wordprocessingCanvas" xmlns:cx="http://schemas.microsoft.com/office/drawing/2014/chartex" xmlns:cx1="http://schemas.microsoft.com/office/drawing/2015/9/8/chartex" xmlns:cx2="http://schemas.microsoft.com/office/drawing/2015/10/21/chartex" xmlns:cx3="http://schemas.microsoft.com/office/drawing/2016/5/9/chartex" xmlns:cx4="http://schemas.microsoft.com/office/drawing/2016/5/10/chartex" xmlns:cx5="http://schemas.microsoft.com/office/drawing/2016/5/11/chartex" xmlns:cx6="http://schemas.microsoft.com/office/drawing/2016/5/12/chartex" xmlns:cx7="http://schemas.microsoft.com/office/drawing/2016/5/13/chartex" xmlns:cx8="http://schemas.microsoft.com/office/drawing/2016/5/14/chartex" xmlns:mc="http://schemas.openxmlformats.org/markup-compatibility/2006" xmlns:aink="http://schemas.microsoft.com/office/drawing/2016/ink" xmlns:am3d="http://schemas.microsoft.com/office/drawing/2017/model3d" xmlns:o="urn:schemas-microsoft-com:office:office" xmlns:r="http://schemas.openxmlformats.org/officeDocument/2006/relationships" xmlns:m="http://schemas.openxmlformats.org/officeDocument/2006/math" xmlns:v="urn:schemas-microsoft-com:vml" xmlns:wp14="http://schemas.microsoft.com/office/word/2010/wordprocessingDrawing" xmlns:wp="http://schemas.openxmlformats.org/drawingml/2006/wordprocessingDrawing" xmlns:w10="urn:schemas-microsoft-com:office:word" xmlns:w="http://schemas.openxmlformats.org/wordprocessingml/2006/main" xmlns:w14="http://schemas.microsoft.com/office/word/2010/wordml" xmlns:w15="http://schemas.microsoft.com/office/word/2012/wordml" xmlns:w16cex="http://schemas.microsoft.com/office/word/2018/wordml/cex" xmlns:w16cid="http://schemas.microsoft.com/office/word/2016/wordml/cid" xmlns:w16="http://schemas.microsoft.com/office/word/2018/wordml" xmlns:w16se="http://schemas.microsoft.com/office/word/2015/wordml/symex" xmlns:wpg="http://schemas.microsoft.com/office/word/2010/wordprocessingGroup" xmlns:wpi="http://schemas.microsoft.com/office/word/2010/wordprocessingInk" xmlns:wne="http://schemas.microsoft.com/office/word/2006/wordml" xmlns:wps="http://schemas.microsoft.com/office/word/2010/wordprocessingShape" mc:Ignorable="w14 w15 w16se w16cid w16 w16cex wp14">
+<w:document xmlns:wpc="http://schemas.microsoft.com/office/word/2010/wordprocessingCanvas" xmlns:cx="http://schemas.microsoft.com/office/drawing/2014/chartex" xmlns:cx1="http://schemas.microsoft.com/office/drawing/2015/9/8/chartex" xmlns:cx2="http://schemas.microsoft.com/office/drawing/2015/10/21/chartex" xmlns:cx3="http://schemas.microsoft.com/office/drawing/2016/5/9/chartex" xmlns:cx4="http://schemas.microsoft.com/office/drawing/2016/5/10/chartex" xmlns:cx5="http://schemas.microsoft.com/office/drawing/2016/5/11/chartex" xmlns:cx6="http://schemas.microsoft.com/office/drawing/2016/5/12/chartex" xmlns:cx7="http://schemas.microsoft.com/office/drawing/2016/5/13/chartex" xmlns:cx8="http://schemas.microsoft.com/office/drawing/2016/5/14/chartex" xmlns:mc="http://schemas.openxmlformats.org/markup-compatibility/2006" xmlns:aink="http://schemas.microsoft.com/office/drawing/2016/ink" xmlns:am3d="http://schemas.microsoft.com/office/drawing/2017/model3d" xmlns:o="urn:schemas-microsoft-com:office:office" xmlns:r="http://schemas.openxmlformats.org/officeDocument/2006/relationships" xmlns:m="http://schemas.openxmlformats.org/officeDocument/2006/math" xmlns:v="urn:schemas-microsoft-com:vml" xmlns:wp14="http://schemas.microsoft.com/office/word/2010/wordprocessingDrawing" xmlns:wp="http://schemas.openxmlformats.org/drawingml/2006/wordprocessingDrawing" xmlns:w10="urn:schemas-microsoft-com:office:word" xmlns:w="http://schemas.openxmlformats.org/wordprocessingml/2006/main" xmlns:w14="http://schemas.microsoft.com/office/word/2010/wordml" xmlns:w15="http://schemas.microsoft.com/office/word/2012/wordml" xmlns:w16cex="http://schemas.microsoft.com/office/word/2018/wordml/cex" xmlns:w16cid="http://schemas.microsoft.com/office/word/2016/wordml/cid" xmlns:w16="http://schemas.microsoft.com/office/word/2018/wordml" xmlns:w16sdtdh="http://schemas.microsoft.com/office/word/2020/wordml/sdtdatahash" xmlns:w16se="http://schemas.microsoft.com/office/word/2015/wordml/symex" xmlns:wpg="http://schemas.microsoft.com/office/word/2010/wordprocessingGroup" xmlns:wpi="http://schemas.microsoft.com/office/word/2010/wordprocessingInk" xmlns:wne="http://schemas.microsoft.com/office/word/2006/wordml" xmlns:wps="http://schemas.microsoft.com/office/word/2010/wordprocessingShape" mc:Ignorable="w14 w15 w16se w16cid w16 w16cex w16sdtdh wp14">
   <w:body>
     <w:p>
       <w:pPr>
-        <w:pStyle w:val="Prrafodelista"/>
-        <w:numPr>
-          <w:ilvl w:val="0"/>
-          <w:numId w:val="1"/>
-        </w:numPr>
-        <w:jc w:val="both"/>
-        <w:rPr>
-          <w:rFonts w:ascii="Calibri" w:eastAsia="Calibri" w:hAnsi="Calibri" w:cs="Calibri"/>
-        </w:rPr>
-      </w:pPr>
-      <w:r>
-        <w:rPr>
-          <w:rFonts w:ascii="Calibri" w:eastAsia="Calibri" w:hAnsi="Calibri" w:cs="Calibri"/>
-        </w:rPr>
-        <w:t xml:space="preserve">El juego debe presentar al usuario una cuadrícula o tabla de </w:t>
-      </w:r>
-      <w:r>
-        <w:rPr>
-          <w:rFonts w:ascii="Calibri" w:eastAsia="Calibri" w:hAnsi="Calibri" w:cs="Calibri"/>
-          <w:b/>
+        <w:jc w:val="center"/>
+        <w:rPr>
+          <w:rFonts w:ascii="Times New Roman" w:hAnsi="Times New Roman" w:cs="Times New Roman"/>
+        </w:rPr>
+      </w:pPr>
+      <w:r>
+        <w:rPr>
+          <w:rFonts w:ascii="Times New Roman" w:hAnsi="Times New Roman" w:cs="Times New Roman"/>
+        </w:rPr>
+        <w:t>Algoritmos y programación II-</w:t>
+      </w:r>
+    </w:p>
+    <w:p>
+      <w:pPr>
+        <w:jc w:val="center"/>
+        <w:rPr>
+          <w:rFonts w:ascii="Times New Roman" w:hAnsi="Times New Roman" w:cs="Times New Roman"/>
+        </w:rPr>
+      </w:pPr>
+      <w:r>
+        <w:rPr>
+          <w:rFonts w:ascii="Times New Roman" w:hAnsi="Times New Roman" w:cs="Times New Roman"/>
+        </w:rPr>
+        <w:t xml:space="preserve">Tarea Integradora </w:t>
+      </w:r>
+      <w:r>
+        <w:rPr>
+          <w:rFonts w:ascii="Times New Roman" w:hAnsi="Times New Roman" w:cs="Times New Roman"/>
+        </w:rPr>
+        <w:t>2</w:t>
+      </w:r>
+      <w:r>
+        <w:rPr>
+          <w:rFonts w:ascii="Times New Roman" w:hAnsi="Times New Roman" w:cs="Times New Roman"/>
+        </w:rPr>
+        <w:t>.</w:t>
+      </w:r>
+    </w:p>
+    <w:p>
+      <w:pPr>
+        <w:jc w:val="center"/>
+        <w:rPr>
+          <w:rFonts w:ascii="Times New Roman" w:hAnsi="Times New Roman" w:cs="Times New Roman"/>
+        </w:rPr>
+      </w:pPr>
+      <w:proofErr w:type="spellStart"/>
+      <w:r>
+        <w:rPr>
+          <w:rFonts w:ascii="Times New Roman" w:hAnsi="Times New Roman" w:cs="Times New Roman"/>
+        </w:rPr>
+        <w:t>Snakes</w:t>
+      </w:r>
+      <w:proofErr w:type="spellEnd"/>
+      <w:r>
+        <w:rPr>
+          <w:rFonts w:ascii="Times New Roman" w:hAnsi="Times New Roman" w:cs="Times New Roman"/>
+        </w:rPr>
+        <w:t xml:space="preserve"> and </w:t>
+      </w:r>
+      <w:proofErr w:type="spellStart"/>
+      <w:r>
+        <w:rPr>
+          <w:rFonts w:ascii="Times New Roman" w:hAnsi="Times New Roman" w:cs="Times New Roman"/>
+        </w:rPr>
+        <w:t>Ladders</w:t>
+      </w:r>
+      <w:proofErr w:type="spellEnd"/>
+    </w:p>
+    <w:p>
+      <w:pPr>
+        <w:jc w:val="center"/>
+        <w:rPr>
+          <w:rFonts w:ascii="Times New Roman" w:hAnsi="Times New Roman" w:cs="Times New Roman"/>
+        </w:rPr>
+      </w:pPr>
+    </w:p>
+    <w:p>
+      <w:pPr>
+        <w:jc w:val="center"/>
+        <w:rPr>
+          <w:rFonts w:ascii="Times New Roman" w:hAnsi="Times New Roman" w:cs="Times New Roman"/>
+        </w:rPr>
+      </w:pPr>
+    </w:p>
+    <w:p>
+      <w:pPr>
+        <w:jc w:val="center"/>
+        <w:rPr>
+          <w:rFonts w:ascii="Times New Roman" w:hAnsi="Times New Roman" w:cs="Times New Roman"/>
+        </w:rPr>
+      </w:pPr>
+    </w:p>
+    <w:p>
+      <w:pPr>
+        <w:jc w:val="center"/>
+        <w:rPr>
+          <w:rFonts w:ascii="Times New Roman" w:hAnsi="Times New Roman" w:cs="Times New Roman"/>
+        </w:rPr>
+      </w:pPr>
+    </w:p>
+    <w:p>
+      <w:pPr>
+        <w:jc w:val="center"/>
+        <w:rPr>
+          <w:rFonts w:ascii="Times New Roman" w:hAnsi="Times New Roman" w:cs="Times New Roman"/>
+        </w:rPr>
+      </w:pPr>
+    </w:p>
+    <w:p>
+      <w:pPr>
+        <w:jc w:val="center"/>
+        <w:rPr>
+          <w:rFonts w:ascii="Times New Roman" w:hAnsi="Times New Roman" w:cs="Times New Roman"/>
+        </w:rPr>
+      </w:pPr>
+    </w:p>
+    <w:p>
+      <w:pPr>
+        <w:jc w:val="center"/>
+        <w:rPr>
+          <w:rFonts w:ascii="Times New Roman" w:hAnsi="Times New Roman" w:cs="Times New Roman"/>
+        </w:rPr>
+      </w:pPr>
+    </w:p>
+    <w:p>
+      <w:pPr>
+        <w:jc w:val="center"/>
+        <w:rPr>
+          <w:rFonts w:ascii="Times New Roman" w:hAnsi="Times New Roman" w:cs="Times New Roman"/>
+        </w:rPr>
+      </w:pPr>
+      <w:r>
+        <w:rPr>
+          <w:rFonts w:ascii="Times New Roman" w:hAnsi="Times New Roman" w:cs="Times New Roman"/>
+        </w:rPr>
+        <w:t>Integrantes:</w:t>
+      </w:r>
+    </w:p>
+    <w:p>
+      <w:pPr>
+        <w:jc w:val="center"/>
+        <w:rPr>
+          <w:rFonts w:ascii="Times New Roman" w:hAnsi="Times New Roman" w:cs="Times New Roman"/>
+        </w:rPr>
+      </w:pPr>
+      <w:r>
+        <w:rPr>
+          <w:rFonts w:ascii="Times New Roman" w:hAnsi="Times New Roman" w:cs="Times New Roman"/>
+        </w:rPr>
+        <w:t>Gabriel Delgado</w:t>
+      </w:r>
+    </w:p>
+    <w:p>
+      <w:pPr>
+        <w:jc w:val="center"/>
+        <w:rPr>
+          <w:rFonts w:ascii="Times New Roman" w:hAnsi="Times New Roman" w:cs="Times New Roman"/>
+        </w:rPr>
+      </w:pPr>
+      <w:r>
+        <w:rPr>
+          <w:rFonts w:ascii="Times New Roman" w:hAnsi="Times New Roman" w:cs="Times New Roman"/>
+        </w:rPr>
+        <w:t>Juan Jacobo García</w:t>
+      </w:r>
+    </w:p>
+    <w:p>
+      <w:pPr>
+        <w:jc w:val="center"/>
+        <w:rPr>
+          <w:rFonts w:ascii="Times New Roman" w:hAnsi="Times New Roman" w:cs="Times New Roman"/>
+        </w:rPr>
+      </w:pPr>
+    </w:p>
+    <w:p>
+      <w:pPr>
+        <w:jc w:val="center"/>
+        <w:rPr>
+          <w:rFonts w:ascii="Times New Roman" w:hAnsi="Times New Roman" w:cs="Times New Roman"/>
+        </w:rPr>
+      </w:pPr>
+    </w:p>
+    <w:p>
+      <w:pPr>
+        <w:jc w:val="center"/>
+        <w:rPr>
+          <w:rFonts w:ascii="Times New Roman" w:hAnsi="Times New Roman" w:cs="Times New Roman"/>
+        </w:rPr>
+      </w:pPr>
+    </w:p>
+    <w:p>
+      <w:pPr>
+        <w:jc w:val="center"/>
+        <w:rPr>
+          <w:rFonts w:ascii="Times New Roman" w:hAnsi="Times New Roman" w:cs="Times New Roman"/>
+        </w:rPr>
+      </w:pPr>
+    </w:p>
+    <w:p>
+      <w:pPr>
+        <w:jc w:val="center"/>
+        <w:rPr>
+          <w:rFonts w:ascii="Times New Roman" w:hAnsi="Times New Roman" w:cs="Times New Roman"/>
+        </w:rPr>
+      </w:pPr>
+    </w:p>
+    <w:p>
+      <w:pPr>
+        <w:jc w:val="center"/>
+        <w:rPr>
+          <w:rFonts w:ascii="Times New Roman" w:hAnsi="Times New Roman" w:cs="Times New Roman"/>
+        </w:rPr>
+      </w:pPr>
+    </w:p>
+    <w:p>
+      <w:pPr>
+        <w:jc w:val="center"/>
+        <w:rPr>
+          <w:rFonts w:ascii="Times New Roman" w:hAnsi="Times New Roman" w:cs="Times New Roman"/>
+        </w:rPr>
+      </w:pPr>
+    </w:p>
+    <w:p>
+      <w:pPr>
+        <w:jc w:val="center"/>
+        <w:rPr>
+          <w:rFonts w:ascii="Times New Roman" w:hAnsi="Times New Roman" w:cs="Times New Roman"/>
+        </w:rPr>
+      </w:pPr>
+    </w:p>
+    <w:p>
+      <w:pPr>
+        <w:jc w:val="center"/>
+        <w:rPr>
+          <w:rFonts w:ascii="Times New Roman" w:hAnsi="Times New Roman" w:cs="Times New Roman"/>
+        </w:rPr>
+      </w:pPr>
+    </w:p>
+    <w:p>
+      <w:pPr>
+        <w:jc w:val="center"/>
+        <w:rPr>
+          <w:rFonts w:ascii="Times New Roman" w:hAnsi="Times New Roman" w:cs="Times New Roman"/>
+        </w:rPr>
+      </w:pPr>
+    </w:p>
+    <w:p>
+      <w:pPr>
+        <w:jc w:val="center"/>
+        <w:rPr>
+          <w:rFonts w:ascii="Times New Roman" w:hAnsi="Times New Roman" w:cs="Times New Roman"/>
+        </w:rPr>
+      </w:pPr>
+    </w:p>
+    <w:p>
+      <w:pPr>
+        <w:jc w:val="center"/>
+        <w:rPr>
+          <w:rFonts w:ascii="Times New Roman" w:hAnsi="Times New Roman" w:cs="Times New Roman"/>
+        </w:rPr>
+      </w:pPr>
+    </w:p>
+    <w:p>
+      <w:pPr>
+        <w:jc w:val="center"/>
+        <w:rPr>
+          <w:rFonts w:ascii="Times New Roman" w:hAnsi="Times New Roman" w:cs="Times New Roman"/>
+        </w:rPr>
+      </w:pPr>
+      <w:r>
+        <w:rPr>
+          <w:rFonts w:ascii="Times New Roman" w:hAnsi="Times New Roman" w:cs="Times New Roman"/>
+        </w:rPr>
+        <w:t>Universidad Icesi.</w:t>
+      </w:r>
+    </w:p>
+    <w:p>
+      <w:pPr>
+        <w:jc w:val="center"/>
+        <w:rPr>
+          <w:rFonts w:ascii="Times New Roman" w:hAnsi="Times New Roman" w:cs="Times New Roman"/>
+        </w:rPr>
+      </w:pPr>
+      <w:r>
+        <w:rPr>
+          <w:rFonts w:ascii="Times New Roman" w:hAnsi="Times New Roman" w:cs="Times New Roman"/>
+        </w:rPr>
+        <w:t>Departamento de TIC.</w:t>
+      </w:r>
+    </w:p>
+    <w:p>
+      <w:pPr>
+        <w:jc w:val="center"/>
+        <w:rPr>
+          <w:rFonts w:ascii="Times New Roman" w:hAnsi="Times New Roman" w:cs="Times New Roman"/>
+        </w:rPr>
+      </w:pPr>
+      <w:r>
+        <w:rPr>
+          <w:rFonts w:ascii="Times New Roman" w:hAnsi="Times New Roman" w:cs="Times New Roman"/>
+        </w:rPr>
+        <w:t xml:space="preserve">Santiago de Cali, 23 de </w:t>
+      </w:r>
+      <w:r>
+        <w:rPr>
+          <w:rFonts w:ascii="Times New Roman" w:hAnsi="Times New Roman" w:cs="Times New Roman"/>
+        </w:rPr>
+        <w:t>abril</w:t>
+      </w:r>
+      <w:r>
+        <w:rPr>
+          <w:rFonts w:ascii="Times New Roman" w:hAnsi="Times New Roman" w:cs="Times New Roman"/>
+        </w:rPr>
+        <w:t xml:space="preserve"> de 2021.</w:t>
+      </w:r>
+    </w:p>
+    <w:p>
+      <w:pPr>
+        <w:rPr>
+          <w:rFonts w:ascii="Times New Roman" w:hAnsi="Times New Roman" w:cs="Times New Roman"/>
+        </w:rPr>
+      </w:pPr>
+    </w:p>
+    <w:p>
+      <w:pPr>
+        <w:rPr>
+          <w:rFonts w:ascii="Times New Roman" w:hAnsi="Times New Roman" w:cs="Times New Roman"/>
+        </w:rPr>
+      </w:pPr>
+    </w:p>
+    <w:p>
+      <w:pPr>
+        <w:jc w:val="center"/>
+        <w:rPr>
+          <w:rFonts w:ascii="Times New Roman" w:hAnsi="Times New Roman" w:cs="Times New Roman"/>
+          <w:b/>
+          <w:bCs/>
+        </w:rPr>
+      </w:pPr>
+      <w:r>
+        <w:rPr>
+          <w:rFonts w:ascii="Times New Roman" w:hAnsi="Times New Roman" w:cs="Times New Roman"/>
+          <w:b/>
+          <w:bCs/>
+        </w:rPr>
+        <w:lastRenderedPageBreak/>
+        <w:t>REQUERIMIENTOS FUNCIONALES.</w:t>
+      </w:r>
+    </w:p>
+    <w:p>
+      <w:pPr>
+        <w:jc w:val="center"/>
+        <w:rPr>
+          <w:rFonts w:ascii="Times New Roman" w:hAnsi="Times New Roman" w:cs="Times New Roman"/>
+          <w:b/>
+          <w:bCs/>
+        </w:rPr>
+      </w:pPr>
+    </w:p>
+    <w:p>
+      <w:pPr>
+        <w:spacing w:line="360" w:lineRule="auto"/>
+        <w:rPr>
+          <w:rFonts w:ascii="Times New Roman" w:hAnsi="Times New Roman" w:cs="Times New Roman"/>
+        </w:rPr>
+      </w:pPr>
+      <w:r>
+        <w:rPr>
+          <w:rFonts w:ascii="Times New Roman" w:hAnsi="Times New Roman" w:cs="Times New Roman"/>
+        </w:rPr>
+        <w:t>El sistema debe estar en la capacidad de:</w:t>
+      </w:r>
+    </w:p>
+    <w:p>
+      <w:pPr>
+        <w:spacing w:line="360" w:lineRule="auto"/>
+        <w:rPr>
+          <w:rFonts w:ascii="Times New Roman" w:hAnsi="Times New Roman" w:cs="Times New Roman"/>
+        </w:rPr>
+      </w:pPr>
+      <w:proofErr w:type="spellStart"/>
+      <w:r>
+        <w:rPr>
+          <w:rFonts w:ascii="Times New Roman" w:hAnsi="Times New Roman" w:cs="Times New Roman"/>
+          <w:b/>
+          <w:bCs/>
+        </w:rPr>
+        <w:t>Req</w:t>
+      </w:r>
+      <w:proofErr w:type="spellEnd"/>
+      <w:r>
+        <w:rPr>
+          <w:rFonts w:ascii="Times New Roman" w:hAnsi="Times New Roman" w:cs="Times New Roman"/>
+          <w:b/>
+          <w:bCs/>
+        </w:rPr>
+        <w:t xml:space="preserve"> 1. </w:t>
+      </w:r>
+      <w:r>
+        <w:rPr>
+          <w:rFonts w:ascii="Times New Roman" w:hAnsi="Times New Roman" w:cs="Times New Roman"/>
+          <w:b/>
+          <w:bCs/>
+        </w:rPr>
+        <w:t>Desplegar el</w:t>
+      </w:r>
+      <w:r>
+        <w:rPr>
+          <w:rFonts w:ascii="Times New Roman" w:hAnsi="Times New Roman" w:cs="Times New Roman"/>
+        </w:rPr>
+        <w:t xml:space="preserve"> menú con las opciones jugar, puntajes y salir.</w:t>
+      </w:r>
+    </w:p>
+    <w:p>
+      <w:pPr>
+        <w:pStyle w:val="NormalWeb"/>
+        <w:spacing w:before="0" w:beforeAutospacing="0" w:after="0" w:afterAutospacing="0" w:line="360" w:lineRule="auto"/>
+        <w:rPr>
+          <w:color w:val="000000"/>
+          <w:sz w:val="22"/>
+          <w:szCs w:val="22"/>
+        </w:rPr>
+      </w:pPr>
+      <w:proofErr w:type="spellStart"/>
+      <w:r>
+        <w:rPr>
+          <w:b/>
+          <w:bCs/>
+        </w:rPr>
+        <w:t>Req</w:t>
+      </w:r>
+      <w:proofErr w:type="spellEnd"/>
+      <w:r>
+        <w:rPr>
+          <w:b/>
+          <w:bCs/>
+        </w:rPr>
+        <w:t xml:space="preserve"> </w:t>
+      </w:r>
+      <w:r>
+        <w:rPr>
+          <w:b/>
+          <w:bCs/>
+        </w:rPr>
+        <w:t>2</w:t>
+      </w:r>
+      <w:r>
+        <w:rPr>
+          <w:b/>
+          <w:bCs/>
+        </w:rPr>
+        <w:t xml:space="preserve">. </w:t>
+      </w:r>
+      <w:r>
+        <w:rPr>
+          <w:b/>
+          <w:bCs/>
+        </w:rPr>
+        <w:t>Ingresar</w:t>
+      </w:r>
+      <w:r>
+        <w:rPr>
+          <w:b/>
+          <w:bCs/>
+        </w:rPr>
+        <w:t xml:space="preserve"> </w:t>
+      </w:r>
+      <w:r>
+        <w:t>los parámetros del juego:</w:t>
+      </w:r>
+      <w:r>
+        <w:t xml:space="preserve"> </w:t>
+      </w:r>
+      <w:r>
+        <w:rPr>
+          <w:color w:val="000000"/>
+          <w:sz w:val="22"/>
+          <w:szCs w:val="22"/>
+        </w:rPr>
+        <w:t xml:space="preserve">tabla de </w:t>
+      </w:r>
+      <w:r>
+        <w:rPr>
+          <w:b/>
+          <w:bCs/>
           <w:i/>
+          <w:iCs/>
+          <w:color w:val="000000"/>
+          <w:sz w:val="22"/>
+          <w:szCs w:val="22"/>
         </w:rPr>
         <w:t>n</w:t>
       </w:r>
       <w:r>
         <w:rPr>
-          <w:rFonts w:ascii="Calibri" w:eastAsia="Calibri" w:hAnsi="Calibri" w:cs="Calibri"/>
+          <w:color w:val="000000"/>
+          <w:sz w:val="22"/>
+          <w:szCs w:val="22"/>
         </w:rPr>
         <w:t xml:space="preserve"> filas por </w:t>
       </w:r>
       <w:r>
         <w:rPr>
-          <w:rFonts w:ascii="Calibri" w:eastAsia="Calibri" w:hAnsi="Calibri" w:cs="Calibri"/>
-          <w:b/>
+          <w:b/>
+          <w:bCs/>
           <w:i/>
+          <w:iCs/>
+          <w:color w:val="000000"/>
+          <w:sz w:val="22"/>
+          <w:szCs w:val="22"/>
         </w:rPr>
         <w:t>m</w:t>
       </w:r>
       <w:r>
         <w:rPr>
-          <w:rFonts w:ascii="Calibri" w:eastAsia="Calibri" w:hAnsi="Calibri" w:cs="Calibri"/>
-        </w:rPr>
-        <w:t xml:space="preserve"> columnas, dentro de la cual hay </w:t>
-      </w:r>
-      <w:r>
-        <w:rPr>
-          <w:rFonts w:ascii="Calibri" w:eastAsia="Calibri" w:hAnsi="Calibri" w:cs="Calibri"/>
-          <w:b/>
+          <w:color w:val="000000"/>
+          <w:sz w:val="22"/>
+          <w:szCs w:val="22"/>
+        </w:rPr>
+        <w:t xml:space="preserve"> columnas, </w:t>
+      </w:r>
+      <w:r>
+        <w:rPr>
+          <w:b/>
+          <w:bCs/>
           <w:i/>
+          <w:iCs/>
+          <w:color w:val="000000"/>
+          <w:sz w:val="22"/>
+          <w:szCs w:val="22"/>
         </w:rPr>
         <w:t>s</w:t>
       </w:r>
       <w:r>
         <w:rPr>
-          <w:rFonts w:ascii="Calibri" w:eastAsia="Calibri" w:hAnsi="Calibri" w:cs="Calibri"/>
-        </w:rPr>
-        <w:t xml:space="preserve"> serpientes y </w:t>
-      </w:r>
-      <w:r>
-        <w:rPr>
-          <w:rFonts w:ascii="Calibri" w:eastAsia="Calibri" w:hAnsi="Calibri" w:cs="Calibri"/>
-          <w:b/>
+          <w:color w:val="000000"/>
+          <w:sz w:val="22"/>
+          <w:szCs w:val="22"/>
+        </w:rPr>
+        <w:t xml:space="preserve"> serpientes</w:t>
+      </w:r>
+      <w:r>
+        <w:rPr>
+          <w:color w:val="000000"/>
+          <w:sz w:val="22"/>
+          <w:szCs w:val="22"/>
+        </w:rPr>
+        <w:t>,</w:t>
+      </w:r>
+      <w:r>
+        <w:rPr>
+          <w:color w:val="000000"/>
+          <w:sz w:val="22"/>
+          <w:szCs w:val="22"/>
+        </w:rPr>
+        <w:t xml:space="preserve"> </w:t>
+      </w:r>
+      <w:r>
+        <w:rPr>
+          <w:b/>
+          <w:bCs/>
           <w:i/>
+          <w:iCs/>
+          <w:color w:val="000000"/>
+          <w:sz w:val="22"/>
+          <w:szCs w:val="22"/>
         </w:rPr>
         <w:t>e</w:t>
       </w:r>
       <w:r>
         <w:rPr>
-          <w:rFonts w:ascii="Calibri" w:eastAsia="Calibri" w:hAnsi="Calibri" w:cs="Calibri"/>
-        </w:rPr>
-        <w:t xml:space="preserve"> escaleras.</w:t>
-      </w:r>
-    </w:p>
-    <w:p>
-      <w:pPr>
-        <w:pStyle w:val="Prrafodelista"/>
-        <w:numPr>
-          <w:ilvl w:val="0"/>
-          <w:numId w:val="1"/>
-        </w:numPr>
-        <w:jc w:val="both"/>
-        <w:rPr>
-          <w:rFonts w:ascii="Calibri" w:eastAsia="Calibri" w:hAnsi="Calibri" w:cs="Calibri"/>
-        </w:rPr>
-      </w:pPr>
-      <w:r>
-        <w:rPr>
-          <w:rFonts w:ascii="Calibri" w:eastAsia="Calibri" w:hAnsi="Calibri" w:cs="Calibri"/>
-        </w:rPr>
-        <w:t>La matriz va descendente intercalada y empieza en 1.</w:t>
-      </w:r>
-    </w:p>
-    <w:p>
-      <w:pPr>
-        <w:pStyle w:val="Prrafodelista"/>
-        <w:numPr>
-          <w:ilvl w:val="0"/>
-          <w:numId w:val="1"/>
-        </w:numPr>
-        <w:jc w:val="both"/>
-        <w:rPr>
-          <w:rFonts w:ascii="Calibri" w:eastAsia="Calibri" w:hAnsi="Calibri" w:cs="Calibri"/>
-        </w:rPr>
-      </w:pPr>
-      <w:r>
-        <w:rPr>
-          <w:rFonts w:ascii="Calibri" w:eastAsia="Calibri" w:hAnsi="Calibri" w:cs="Calibri"/>
-        </w:rPr>
-        <w:t xml:space="preserve">Dado lanzado: </w:t>
-      </w:r>
+          <w:color w:val="000000"/>
+          <w:sz w:val="22"/>
+          <w:szCs w:val="22"/>
+        </w:rPr>
+        <w:t xml:space="preserve"> escaleras</w:t>
+      </w:r>
+      <w:r>
+        <w:rPr>
+          <w:color w:val="000000"/>
+          <w:sz w:val="22"/>
+          <w:szCs w:val="22"/>
+        </w:rPr>
+        <w:t xml:space="preserve"> y </w:t>
+      </w:r>
+      <w:r>
+        <w:rPr>
+          <w:b/>
+          <w:bCs/>
+          <w:color w:val="000000"/>
+          <w:sz w:val="22"/>
+          <w:szCs w:val="22"/>
+        </w:rPr>
+        <w:t>p</w:t>
+      </w:r>
+      <w:r>
+        <w:rPr>
+          <w:color w:val="000000"/>
+          <w:sz w:val="22"/>
+          <w:szCs w:val="22"/>
+        </w:rPr>
+        <w:t xml:space="preserve"> jugadores</w:t>
+      </w:r>
+      <w:r>
+        <w:rPr>
+          <w:color w:val="000000"/>
+          <w:sz w:val="22"/>
+          <w:szCs w:val="22"/>
+        </w:rPr>
+        <w:t>.</w:t>
+      </w:r>
+    </w:p>
+    <w:p>
+      <w:pPr>
+        <w:spacing w:line="360" w:lineRule="auto"/>
+        <w:rPr>
+          <w:rFonts w:ascii="Times New Roman" w:hAnsi="Times New Roman" w:cs="Times New Roman"/>
+        </w:rPr>
+      </w:pPr>
       <w:proofErr w:type="spellStart"/>
       <w:r>
         <w:rPr>
-          <w:rFonts w:ascii="Calibri" w:eastAsia="Calibri" w:hAnsi="Calibri" w:cs="Calibri"/>
-        </w:rPr>
-        <w:t>Math.Random</w:t>
+          <w:rFonts w:ascii="Times New Roman" w:hAnsi="Times New Roman" w:cs="Times New Roman"/>
+          <w:b/>
+          <w:bCs/>
+        </w:rPr>
+        <w:t>Req</w:t>
       </w:r>
       <w:proofErr w:type="spellEnd"/>
       <w:r>
         <w:rPr>
-          <w:rFonts w:ascii="Calibri" w:eastAsia="Calibri" w:hAnsi="Calibri" w:cs="Calibri"/>
-        </w:rPr>
-        <w:t>()</w:t>
-      </w:r>
-    </w:p>
-    <w:p>
-      <w:pPr>
-        <w:pStyle w:val="Prrafodelista"/>
-        <w:numPr>
-          <w:ilvl w:val="0"/>
-          <w:numId w:val="1"/>
-        </w:numPr>
-        <w:jc w:val="both"/>
-        <w:rPr>
-          <w:rFonts w:ascii="Calibri" w:eastAsia="Calibri" w:hAnsi="Calibri" w:cs="Calibri"/>
-        </w:rPr>
-      </w:pPr>
-      <w:r>
-        <w:rPr>
-          <w:rFonts w:ascii="Calibri" w:eastAsia="Calibri" w:hAnsi="Calibri" w:cs="Calibri"/>
-        </w:rPr>
-        <w:t xml:space="preserve">Fichas- </w:t>
-      </w:r>
-      <w:r>
-        <w:rPr>
-          <w:rFonts w:ascii="Calibri" w:eastAsia="Calibri" w:hAnsi="Calibri" w:cs="Calibri"/>
-        </w:rPr>
-        <w:t xml:space="preserve">símbolos: </w:t>
-      </w:r>
-      <w:proofErr w:type="gramStart"/>
-      <w:r>
-        <w:rPr>
-          <w:rFonts w:ascii="Calibri" w:eastAsia="Calibri" w:hAnsi="Calibri" w:cs="Calibri"/>
-        </w:rPr>
-        <w:t>* !</w:t>
-      </w:r>
-      <w:proofErr w:type="gramEnd"/>
-      <w:r>
-        <w:rPr>
-          <w:rFonts w:ascii="Calibri" w:eastAsia="Calibri" w:hAnsi="Calibri" w:cs="Calibri"/>
-        </w:rPr>
-        <w:t xml:space="preserve"> O X % $ # + &amp;.</w:t>
-      </w:r>
-      <w:r>
-        <w:rPr>
-          <w:rFonts w:ascii="Calibri" w:eastAsia="Calibri" w:hAnsi="Calibri" w:cs="Calibri"/>
-        </w:rPr>
-        <w:t>\</w:t>
-      </w:r>
-    </w:p>
-    <w:p>
-      <w:pPr>
-        <w:pStyle w:val="Prrafodelista"/>
-        <w:jc w:val="both"/>
-        <w:rPr>
-          <w:rFonts w:ascii="Calibri" w:eastAsia="Calibri" w:hAnsi="Calibri" w:cs="Calibri"/>
-        </w:rPr>
-      </w:pPr>
-      <w:r>
-        <w:rPr>
-          <w:rFonts w:ascii="Calibri" w:eastAsia="Calibri" w:hAnsi="Calibri" w:cs="Calibri"/>
-        </w:rPr>
-        <w:t>Clase Player:</w:t>
-      </w:r>
-    </w:p>
-    <w:p>
-      <w:pPr>
-        <w:pStyle w:val="Prrafodelista"/>
-        <w:jc w:val="both"/>
-        <w:rPr>
-          <w:rFonts w:ascii="Calibri" w:eastAsia="Calibri" w:hAnsi="Calibri" w:cs="Calibri"/>
+          <w:rFonts w:ascii="Times New Roman" w:hAnsi="Times New Roman" w:cs="Times New Roman"/>
+          <w:b/>
+          <w:bCs/>
+        </w:rPr>
+        <w:t xml:space="preserve"> </w:t>
+      </w:r>
+      <w:r>
+        <w:rPr>
+          <w:rFonts w:ascii="Times New Roman" w:hAnsi="Times New Roman" w:cs="Times New Roman"/>
+          <w:b/>
+          <w:bCs/>
+        </w:rPr>
+        <w:t>3</w:t>
+      </w:r>
+      <w:r>
+        <w:rPr>
+          <w:rFonts w:ascii="Times New Roman" w:hAnsi="Times New Roman" w:cs="Times New Roman"/>
+          <w:b/>
+          <w:bCs/>
+        </w:rPr>
+        <w:t xml:space="preserve"> . Iniciar </w:t>
+      </w:r>
+      <w:r>
+        <w:rPr>
+          <w:rFonts w:ascii="Times New Roman" w:hAnsi="Times New Roman" w:cs="Times New Roman"/>
+        </w:rPr>
+        <w:t>el juego con los parámetros dados por el usuario.</w:t>
+      </w:r>
+    </w:p>
+    <w:p>
+      <w:pPr>
+        <w:spacing w:line="360" w:lineRule="auto"/>
+        <w:rPr>
+          <w:rFonts w:ascii="Times New Roman" w:hAnsi="Times New Roman" w:cs="Times New Roman"/>
         </w:rPr>
       </w:pPr>
       <w:proofErr w:type="spellStart"/>
-      <w:proofErr w:type="gramStart"/>
-      <w:r>
-        <w:rPr>
-          <w:rFonts w:ascii="Calibri" w:eastAsia="Calibri" w:hAnsi="Calibri" w:cs="Calibri"/>
-        </w:rPr>
-        <w:t>Ficha:String</w:t>
+      <w:r>
+        <w:rPr>
+          <w:rFonts w:ascii="Times New Roman" w:hAnsi="Times New Roman" w:cs="Times New Roman"/>
+          <w:b/>
+          <w:bCs/>
+        </w:rPr>
+        <w:t>Req</w:t>
       </w:r>
       <w:proofErr w:type="spellEnd"/>
-      <w:proofErr w:type="gramEnd"/>
-    </w:p>
-    <w:p>
-      <w:pPr>
-        <w:pStyle w:val="Prrafodelista"/>
-        <w:jc w:val="both"/>
-        <w:rPr>
-          <w:rFonts w:ascii="Calibri" w:eastAsia="Calibri" w:hAnsi="Calibri" w:cs="Calibri"/>
-        </w:rPr>
-      </w:pPr>
-      <w:r>
-        <w:rPr>
-          <w:rFonts w:ascii="Calibri" w:eastAsia="Calibri" w:hAnsi="Calibri" w:cs="Calibri"/>
-        </w:rPr>
-        <w:t xml:space="preserve">Posición: </w:t>
-      </w:r>
+      <w:r>
+        <w:rPr>
+          <w:rFonts w:ascii="Times New Roman" w:hAnsi="Times New Roman" w:cs="Times New Roman"/>
+          <w:b/>
+          <w:bCs/>
+        </w:rPr>
+        <w:t xml:space="preserve"> </w:t>
+      </w:r>
+      <w:r>
+        <w:rPr>
+          <w:rFonts w:ascii="Times New Roman" w:hAnsi="Times New Roman" w:cs="Times New Roman"/>
+          <w:b/>
+          <w:bCs/>
+        </w:rPr>
+        <w:t>4</w:t>
+      </w:r>
+      <w:r>
+        <w:rPr>
+          <w:rFonts w:ascii="Times New Roman" w:hAnsi="Times New Roman" w:cs="Times New Roman"/>
+          <w:b/>
+          <w:bCs/>
+        </w:rPr>
+        <w:t xml:space="preserve">. </w:t>
+      </w:r>
+      <w:r>
+        <w:rPr>
+          <w:rFonts w:ascii="Times New Roman" w:hAnsi="Times New Roman" w:cs="Times New Roman"/>
+          <w:b/>
+          <w:bCs/>
+        </w:rPr>
+        <w:t>Simular</w:t>
+      </w:r>
+      <w:r>
+        <w:rPr>
+          <w:rFonts w:ascii="Times New Roman" w:hAnsi="Times New Roman" w:cs="Times New Roman"/>
+        </w:rPr>
+        <w:t xml:space="preserve"> el lanzamiento del dado y mostrar el puntaje por pantalla.</w:t>
+      </w:r>
+    </w:p>
+    <w:p>
+      <w:pPr>
+        <w:spacing w:line="360" w:lineRule="auto"/>
+        <w:rPr>
+          <w:rFonts w:ascii="Times New Roman" w:hAnsi="Times New Roman" w:cs="Times New Roman"/>
+        </w:rPr>
+      </w:pPr>
       <w:proofErr w:type="spellStart"/>
       <w:r>
         <w:rPr>
-          <w:rFonts w:ascii="Calibri" w:eastAsia="Calibri" w:hAnsi="Calibri" w:cs="Calibri"/>
-        </w:rPr>
-        <w:t>int</w:t>
+          <w:rFonts w:ascii="Times New Roman" w:hAnsi="Times New Roman" w:cs="Times New Roman"/>
+          <w:b/>
+          <w:bCs/>
+        </w:rPr>
+        <w:t>Req</w:t>
       </w:r>
       <w:proofErr w:type="spellEnd"/>
       <w:r>
         <w:rPr>
-          <w:rFonts w:ascii="Calibri" w:eastAsia="Calibri" w:hAnsi="Calibri" w:cs="Calibri"/>
+          <w:rFonts w:ascii="Times New Roman" w:hAnsi="Times New Roman" w:cs="Times New Roman"/>
+          <w:b/>
+          <w:bCs/>
         </w:rPr>
         <w:t xml:space="preserve"> </w:t>
       </w:r>
-    </w:p>
-    <w:p>
-      <w:pPr>
-        <w:pStyle w:val="Prrafodelista"/>
-        <w:numPr>
-          <w:ilvl w:val="0"/>
-          <w:numId w:val="1"/>
-        </w:numPr>
-        <w:jc w:val="both"/>
-        <w:rPr>
-          <w:rFonts w:ascii="Calibri" w:eastAsia="Calibri" w:hAnsi="Calibri" w:cs="Calibri"/>
-        </w:rPr>
-      </w:pPr>
-    </w:p>
-    <w:p>
-      <w:pPr>
-        <w:jc w:val="both"/>
-        <w:rPr>
-          <w:rFonts w:ascii="Calibri" w:eastAsia="Calibri" w:hAnsi="Calibri" w:cs="Calibri"/>
-        </w:rPr>
-      </w:pPr>
-    </w:p>
-    <w:p>
-      <w:pPr>
-        <w:jc w:val="both"/>
-        <w:rPr>
-          <w:rFonts w:ascii="Calibri" w:eastAsia="Calibri" w:hAnsi="Calibri" w:cs="Calibri"/>
-        </w:rPr>
-      </w:pPr>
-      <w:r>
-        <w:rPr>
-          <w:rFonts w:ascii="Calibri" w:eastAsia="Calibri" w:hAnsi="Calibri" w:cs="Calibri"/>
-          <w:noProof/>
-        </w:rPr>
-        <w:drawing>
-          <wp:inline distT="0" distB="0" distL="0" distR="0" wp14:anchorId="758671B4" wp14:editId="41C4FF1A">
-            <wp:extent cx="2266616" cy="986400"/>
-            <wp:effectExtent l="0" t="0" r="635" b="4445"/>
-            <wp:docPr id="1" name="Imagen 1"/>
-            <wp:cNvGraphicFramePr>
-              <a:graphicFrameLocks xmlns:a="http://schemas.openxmlformats.org/drawingml/2006/main" noChangeAspect="1"/>
-            </wp:cNvGraphicFramePr>
-            <a:graphic xmlns:a="http://schemas.openxmlformats.org/drawingml/2006/main">
-              <a:graphicData uri="http://schemas.openxmlformats.org/drawingml/2006/picture">
-                <pic:pic xmlns:pic="http://schemas.openxmlformats.org/drawingml/2006/picture">
-                  <pic:nvPicPr>
-                    <pic:cNvPr id="0" name="Picture 1"/>
-                    <pic:cNvPicPr>
-                      <a:picLocks noChangeAspect="1" noChangeArrowheads="1"/>
-                    </pic:cNvPicPr>
-                  </pic:nvPicPr>
-                  <pic:blipFill>
-                    <a:blip r:embed="rId5" cstate="print">
-                      <a:extLst>
-                        <a:ext uri="{28A0092B-C50C-407E-A947-70E740481C1C}">
-                          <a14:useLocalDpi xmlns:a14="http://schemas.microsoft.com/office/drawing/2010/main" val="0"/>
-                        </a:ext>
-                      </a:extLst>
-                    </a:blip>
-                    <a:srcRect/>
-                    <a:stretch>
-                      <a:fillRect/>
-                    </a:stretch>
-                  </pic:blipFill>
-                  <pic:spPr bwMode="auto">
-                    <a:xfrm>
-                      <a:off x="0" y="0"/>
-                      <a:ext cx="2289220" cy="996237"/>
-                    </a:xfrm>
-                    <a:prstGeom prst="rect">
-                      <a:avLst/>
-                    </a:prstGeom>
-                    <a:noFill/>
-                    <a:ln>
-                      <a:noFill/>
-                    </a:ln>
-                  </pic:spPr>
-                </pic:pic>
-              </a:graphicData>
-            </a:graphic>
-          </wp:inline>
-        </w:drawing>
-      </w:r>
-    </w:p>
-    <w:p>
-      <w:pPr>
-        <w:pStyle w:val="Prrafodelista"/>
-        <w:numPr>
-          <w:ilvl w:val="0"/>
-          <w:numId w:val="1"/>
-        </w:numPr>
-      </w:pPr>
-      <w:r>
-        <w:t>Snake:</w:t>
-      </w:r>
-    </w:p>
-    <w:p>
-      <w:pPr>
-        <w:ind w:left="708"/>
-      </w:pPr>
-      <w:r>
-        <w:t>Letra:</w:t>
-      </w:r>
-    </w:p>
-    <w:p>
-      <w:pPr>
-        <w:pStyle w:val="Prrafodelista"/>
+      <w:r>
+        <w:rPr>
+          <w:rFonts w:ascii="Times New Roman" w:hAnsi="Times New Roman" w:cs="Times New Roman"/>
+          <w:b/>
+          <w:bCs/>
+        </w:rPr>
+        <w:t>5</w:t>
+      </w:r>
+      <w:r>
+        <w:rPr>
+          <w:rFonts w:ascii="Times New Roman" w:hAnsi="Times New Roman" w:cs="Times New Roman"/>
+          <w:b/>
+          <w:bCs/>
+        </w:rPr>
+        <w:t xml:space="preserve">. </w:t>
+      </w:r>
+      <w:r>
+        <w:rPr>
+          <w:rFonts w:ascii="Times New Roman" w:hAnsi="Times New Roman" w:cs="Times New Roman"/>
+          <w:b/>
+          <w:bCs/>
+        </w:rPr>
+        <w:t>Jugar</w:t>
+      </w:r>
+      <w:r>
+        <w:rPr>
+          <w:rFonts w:ascii="Times New Roman" w:hAnsi="Times New Roman" w:cs="Times New Roman"/>
+        </w:rPr>
+        <w:t xml:space="preserve"> simulando el lanzamiento del dado de todos los jugadores</w:t>
+      </w:r>
+      <w:r>
+        <w:rPr>
+          <w:rFonts w:ascii="Times New Roman" w:hAnsi="Times New Roman" w:cs="Times New Roman"/>
+        </w:rPr>
+        <w:t>.</w:t>
+      </w:r>
+    </w:p>
+    <w:p>
+      <w:pPr>
+        <w:spacing w:line="360" w:lineRule="auto"/>
+        <w:rPr>
+          <w:rFonts w:ascii="Times New Roman" w:hAnsi="Times New Roman" w:cs="Times New Roman"/>
+        </w:rPr>
       </w:pPr>
       <w:proofErr w:type="spellStart"/>
-      <w:proofErr w:type="gramStart"/>
-      <w:r>
-        <w:t>Index:inicial</w:t>
+      <w:r>
+        <w:rPr>
+          <w:rFonts w:ascii="Times New Roman" w:hAnsi="Times New Roman" w:cs="Times New Roman"/>
+          <w:b/>
+          <w:bCs/>
+        </w:rPr>
+        <w:t>Req</w:t>
       </w:r>
       <w:proofErr w:type="spellEnd"/>
-      <w:proofErr w:type="gramEnd"/>
-    </w:p>
-    <w:p>
-      <w:pPr>
-        <w:pStyle w:val="Prrafodelista"/>
+      <w:r>
+        <w:rPr>
+          <w:rFonts w:ascii="Times New Roman" w:hAnsi="Times New Roman" w:cs="Times New Roman"/>
+          <w:b/>
+          <w:bCs/>
+        </w:rPr>
+        <w:t xml:space="preserve"> </w:t>
+      </w:r>
+      <w:r>
+        <w:rPr>
+          <w:rFonts w:ascii="Times New Roman" w:hAnsi="Times New Roman" w:cs="Times New Roman"/>
+          <w:b/>
+          <w:bCs/>
+        </w:rPr>
+        <w:t>6</w:t>
+      </w:r>
+      <w:r>
+        <w:rPr>
+          <w:rFonts w:ascii="Times New Roman" w:hAnsi="Times New Roman" w:cs="Times New Roman"/>
+          <w:b/>
+          <w:bCs/>
+        </w:rPr>
+        <w:t xml:space="preserve">.  </w:t>
+      </w:r>
+      <w:r>
+        <w:rPr>
+          <w:rFonts w:ascii="Times New Roman" w:hAnsi="Times New Roman" w:cs="Times New Roman"/>
+          <w:b/>
+          <w:bCs/>
+        </w:rPr>
+        <w:t xml:space="preserve">Salir </w:t>
+      </w:r>
+      <w:r>
+        <w:rPr>
+          <w:rFonts w:ascii="Times New Roman" w:hAnsi="Times New Roman" w:cs="Times New Roman"/>
+        </w:rPr>
+        <w:t>de la partida sin haber finalizado.</w:t>
+      </w:r>
+    </w:p>
+    <w:p>
+      <w:pPr>
+        <w:spacing w:line="360" w:lineRule="auto"/>
+        <w:rPr>
+          <w:rFonts w:ascii="Times New Roman" w:hAnsi="Times New Roman" w:cs="Times New Roman"/>
+        </w:rPr>
       </w:pPr>
       <w:proofErr w:type="spellStart"/>
-      <w:proofErr w:type="gramStart"/>
-      <w:r>
-        <w:t>Index:Final</w:t>
+      <w:r>
+        <w:rPr>
+          <w:rFonts w:ascii="Times New Roman" w:hAnsi="Times New Roman" w:cs="Times New Roman"/>
+          <w:b/>
+          <w:bCs/>
+        </w:rPr>
+        <w:t>Req</w:t>
       </w:r>
       <w:proofErr w:type="spellEnd"/>
-      <w:proofErr w:type="gramEnd"/>
-    </w:p>
-    <w:p>
-      <w:pPr>
-        <w:pStyle w:val="Prrafodelista"/>
-      </w:pPr>
-    </w:p>
-    <w:p>
-      <w:pPr>
-        <w:pStyle w:val="Prrafodelista"/>
-        <w:numPr>
-          <w:ilvl w:val="0"/>
-          <w:numId w:val="1"/>
-        </w:numPr>
+      <w:r>
+        <w:rPr>
+          <w:rFonts w:ascii="Times New Roman" w:hAnsi="Times New Roman" w:cs="Times New Roman"/>
+          <w:b/>
+          <w:bCs/>
+        </w:rPr>
+        <w:t xml:space="preserve"> </w:t>
+      </w:r>
+      <w:r>
+        <w:rPr>
+          <w:rFonts w:ascii="Times New Roman" w:hAnsi="Times New Roman" w:cs="Times New Roman"/>
+          <w:b/>
+          <w:bCs/>
+        </w:rPr>
+        <w:t>7</w:t>
+      </w:r>
+      <w:r>
+        <w:rPr>
+          <w:rFonts w:ascii="Times New Roman" w:hAnsi="Times New Roman" w:cs="Times New Roman"/>
+          <w:b/>
+          <w:bCs/>
+        </w:rPr>
+        <w:t xml:space="preserve">.  </w:t>
+      </w:r>
+      <w:r>
+        <w:rPr>
+          <w:rFonts w:ascii="Times New Roman" w:hAnsi="Times New Roman" w:cs="Times New Roman"/>
+          <w:b/>
+          <w:bCs/>
+        </w:rPr>
+        <w:t xml:space="preserve">Mostar </w:t>
+      </w:r>
+      <w:r>
+        <w:rPr>
+          <w:rFonts w:ascii="Times New Roman" w:hAnsi="Times New Roman" w:cs="Times New Roman"/>
+        </w:rPr>
+        <w:t>la tabla inicial durante el juego</w:t>
+      </w:r>
+      <w:r>
+        <w:rPr>
+          <w:rFonts w:ascii="Times New Roman" w:hAnsi="Times New Roman" w:cs="Times New Roman"/>
+        </w:rPr>
+        <w:t>.</w:t>
+      </w:r>
+    </w:p>
+    <w:p>
+      <w:pPr>
+        <w:spacing w:line="360" w:lineRule="auto"/>
+        <w:rPr>
+          <w:rFonts w:ascii="Arial" w:hAnsi="Arial" w:cs="Arial"/>
+        </w:rPr>
       </w:pPr>
       <w:proofErr w:type="spellStart"/>
       <w:r>
-        <w:t>Ladders</w:t>
+        <w:rPr>
+          <w:rFonts w:ascii="Times New Roman" w:hAnsi="Times New Roman" w:cs="Times New Roman"/>
+          <w:b/>
+          <w:bCs/>
+        </w:rPr>
+        <w:t>Req</w:t>
       </w:r>
       <w:proofErr w:type="spellEnd"/>
       <w:r>
-        <w:t>:</w:t>
-      </w:r>
-    </w:p>
-    <w:p>
-      <w:pPr>
-        <w:ind w:left="708"/>
-      </w:pPr>
-      <w:r>
-        <w:t>Numero:</w:t>
-      </w:r>
-    </w:p>
-    <w:p>
-      <w:pPr>
-        <w:pStyle w:val="Prrafodelista"/>
+        <w:rPr>
+          <w:rFonts w:ascii="Times New Roman" w:hAnsi="Times New Roman" w:cs="Times New Roman"/>
+          <w:b/>
+          <w:bCs/>
+        </w:rPr>
+        <w:t xml:space="preserve"> 8. </w:t>
+      </w:r>
+      <w:r>
+        <w:rPr>
+          <w:rFonts w:ascii="Times New Roman" w:hAnsi="Times New Roman" w:cs="Times New Roman"/>
+          <w:b/>
+          <w:bCs/>
+        </w:rPr>
+        <w:t>Finalizar</w:t>
+      </w:r>
+      <w:r>
+        <w:rPr>
+          <w:rFonts w:ascii="Times New Roman" w:hAnsi="Times New Roman" w:cs="Times New Roman"/>
+          <w:b/>
+          <w:bCs/>
+        </w:rPr>
+        <w:t xml:space="preserve"> </w:t>
+      </w:r>
+      <w:r>
+        <w:rPr>
+          <w:rFonts w:ascii="Times New Roman" w:hAnsi="Times New Roman" w:cs="Times New Roman"/>
+        </w:rPr>
+        <w:t xml:space="preserve">la </w:t>
+      </w:r>
+      <w:r>
+        <w:rPr>
+          <w:rFonts w:ascii="Times New Roman" w:hAnsi="Times New Roman" w:cs="Times New Roman"/>
+        </w:rPr>
+        <w:t>partida cuando un jugador gane</w:t>
+      </w:r>
+      <w:r>
+        <w:rPr>
+          <w:rFonts w:ascii="Times New Roman" w:hAnsi="Times New Roman" w:cs="Times New Roman"/>
+        </w:rPr>
+        <w:t>.</w:t>
+      </w:r>
+    </w:p>
+    <w:p>
+      <w:pPr>
+        <w:spacing w:line="360" w:lineRule="auto"/>
+        <w:rPr>
+          <w:rFonts w:ascii="Arial" w:hAnsi="Arial" w:cs="Arial"/>
+        </w:rPr>
       </w:pPr>
       <w:proofErr w:type="spellStart"/>
-      <w:proofErr w:type="gramStart"/>
-      <w:r>
-        <w:t>Index:inicial</w:t>
+      <w:r>
+        <w:rPr>
+          <w:rFonts w:ascii="Times New Roman" w:hAnsi="Times New Roman" w:cs="Times New Roman"/>
+          <w:b/>
+          <w:bCs/>
+        </w:rPr>
+        <w:t>Req</w:t>
       </w:r>
       <w:proofErr w:type="spellEnd"/>
-      <w:proofErr w:type="gramEnd"/>
-    </w:p>
-    <w:p>
-      <w:pPr>
-        <w:pStyle w:val="Prrafodelista"/>
+      <w:r>
+        <w:rPr>
+          <w:rFonts w:ascii="Times New Roman" w:hAnsi="Times New Roman" w:cs="Times New Roman"/>
+          <w:b/>
+          <w:bCs/>
+        </w:rPr>
+        <w:t xml:space="preserve"> </w:t>
+      </w:r>
+      <w:r>
+        <w:rPr>
+          <w:rFonts w:ascii="Times New Roman" w:hAnsi="Times New Roman" w:cs="Times New Roman"/>
+          <w:b/>
+          <w:bCs/>
+        </w:rPr>
+        <w:t>9</w:t>
+      </w:r>
+      <w:r>
+        <w:rPr>
+          <w:rFonts w:ascii="Times New Roman" w:hAnsi="Times New Roman" w:cs="Times New Roman"/>
+          <w:b/>
+          <w:bCs/>
+        </w:rPr>
+        <w:t xml:space="preserve">. Mostar </w:t>
+      </w:r>
+      <w:r>
+        <w:rPr>
+          <w:rFonts w:ascii="Times New Roman" w:hAnsi="Times New Roman" w:cs="Times New Roman"/>
+        </w:rPr>
+        <w:t>el puntaje del jugador ganador</w:t>
+      </w:r>
+      <w:r>
+        <w:rPr>
+          <w:rFonts w:ascii="Times New Roman" w:hAnsi="Times New Roman" w:cs="Times New Roman"/>
+        </w:rPr>
+        <w:t>.</w:t>
+      </w:r>
+    </w:p>
+    <w:p>
+      <w:pPr>
+        <w:spacing w:line="360" w:lineRule="auto"/>
+        <w:rPr>
+          <w:rFonts w:ascii="Arial" w:hAnsi="Arial" w:cs="Arial"/>
+        </w:rPr>
       </w:pPr>
       <w:proofErr w:type="spellStart"/>
-      <w:proofErr w:type="gramStart"/>
-      <w:r>
-        <w:t>Index:Final</w:t>
+      <w:r>
+        <w:rPr>
+          <w:rFonts w:ascii="Times New Roman" w:hAnsi="Times New Roman" w:cs="Times New Roman"/>
+          <w:b/>
+          <w:bCs/>
+        </w:rPr>
+        <w:t>Req</w:t>
       </w:r>
       <w:proofErr w:type="spellEnd"/>
-      <w:proofErr w:type="gramEnd"/>
-    </w:p>
-    <w:p>
-      <w:pPr>
-        <w:pStyle w:val="Prrafodelista"/>
-      </w:pPr>
-    </w:p>
-    <w:p>
-      <w:pPr>
-        <w:pStyle w:val="Prrafodelista"/>
-        <w:numPr>
-          <w:ilvl w:val="0"/>
-          <w:numId w:val="1"/>
-        </w:numPr>
+      <w:r>
+        <w:rPr>
+          <w:rFonts w:ascii="Times New Roman" w:hAnsi="Times New Roman" w:cs="Times New Roman"/>
+          <w:b/>
+          <w:bCs/>
+        </w:rPr>
+        <w:t xml:space="preserve"> </w:t>
+      </w:r>
+      <w:r>
+        <w:rPr>
+          <w:rFonts w:ascii="Times New Roman" w:hAnsi="Times New Roman" w:cs="Times New Roman"/>
+          <w:b/>
+          <w:bCs/>
+        </w:rPr>
+        <w:t>8</w:t>
+      </w:r>
+      <w:r>
+        <w:rPr>
+          <w:rFonts w:ascii="Times New Roman" w:hAnsi="Times New Roman" w:cs="Times New Roman"/>
+          <w:b/>
+          <w:bCs/>
+        </w:rPr>
+        <w:t>.</w:t>
+      </w:r>
+      <w:r>
+        <w:rPr>
+          <w:rFonts w:ascii="Times New Roman" w:hAnsi="Times New Roman" w:cs="Times New Roman"/>
+          <w:b/>
+          <w:bCs/>
+        </w:rPr>
+        <w:t xml:space="preserve"> Mostar </w:t>
+      </w:r>
+      <w:r>
+        <w:rPr>
+          <w:rFonts w:ascii="Times New Roman" w:hAnsi="Times New Roman" w:cs="Times New Roman"/>
+        </w:rPr>
+        <w:t>la información de todos los puntajes de los jugadores.</w:t>
+      </w:r>
+    </w:p>
+    <w:p>
+      <w:pPr>
+        <w:spacing w:line="360" w:lineRule="auto"/>
+        <w:rPr>
+          <w:rFonts w:ascii="Times New Roman" w:hAnsi="Times New Roman" w:cs="Times New Roman"/>
+        </w:rPr>
       </w:pPr>
       <w:proofErr w:type="spellStart"/>
       <w:r>
-        <w:t>Menu</w:t>
+        <w:rPr>
+          <w:rFonts w:ascii="Times New Roman" w:hAnsi="Times New Roman" w:cs="Times New Roman"/>
+          <w:b/>
+          <w:bCs/>
+        </w:rPr>
+        <w:t>Req</w:t>
       </w:r>
       <w:proofErr w:type="spellEnd"/>
       <w:r>
+        <w:rPr>
+          <w:rFonts w:ascii="Times New Roman" w:hAnsi="Times New Roman" w:cs="Times New Roman"/>
+          <w:b/>
+          <w:bCs/>
+        </w:rPr>
         <w:t xml:space="preserve"> </w:t>
       </w:r>
-    </w:p>
-    <w:p>
-      <w:pPr>
-        <w:pStyle w:val="Prrafodelista"/>
-      </w:pPr>
-      <w:r>
-        <w:t>1.Jugar</w:t>
-      </w:r>
-    </w:p>
-    <w:p>
-      <w:pPr>
-        <w:pStyle w:val="Prrafodelista"/>
-      </w:pPr>
-      <w:r>
-        <w:t>2.Ver tablera</w:t>
-      </w:r>
-    </w:p>
-    <w:p>
-      <w:pPr>
-        <w:pStyle w:val="Prrafodelista"/>
-      </w:pPr>
-      <w:r>
-        <w:t>3.Tablera de posiciones</w:t>
-      </w:r>
-    </w:p>
-    <w:p>
-      <w:pPr>
-        <w:pStyle w:val="Prrafodelista"/>
-      </w:pPr>
-    </w:p>
-    <w:p>
-      <w:pPr>
-        <w:pStyle w:val="Prrafodelista"/>
-        <w:widowControl w:val="0"/>
-        <w:numPr>
-          <w:ilvl w:val="0"/>
-          <w:numId w:val="1"/>
-        </w:numPr>
-        <w:spacing w:line="240" w:lineRule="auto"/>
-        <w:jc w:val="both"/>
-        <w:rPr>
-          <w:rFonts w:ascii="Calibri" w:eastAsia="Calibri" w:hAnsi="Calibri" w:cs="Calibri"/>
-        </w:rPr>
-      </w:pPr>
-      <w:r>
-        <w:rPr>
-          <w:rFonts w:ascii="Calibri" w:eastAsia="Calibri" w:hAnsi="Calibri" w:cs="Calibri"/>
-        </w:rPr>
-        <w:t>N</w:t>
-      </w:r>
-      <w:r>
-        <w:rPr>
-          <w:rFonts w:ascii="Calibri" w:eastAsia="Calibri" w:hAnsi="Calibri" w:cs="Calibri"/>
-        </w:rPr>
-        <w:t>inguna serpiente inicia en la casilla n x m, y ninguna casilla de inicio o fin de escalera o serpiente debe coincidir con otro inicio o fin de escalera o serpiente.</w:t>
-      </w:r>
-    </w:p>
-    <w:p>
-      <w:pPr>
-        <w:pStyle w:val="Prrafodelista"/>
-        <w:numPr>
-          <w:ilvl w:val="0"/>
-          <w:numId w:val="1"/>
-        </w:numPr>
-      </w:pPr>
-    </w:p>
-    <w:p>
-      <w:pPr>
-        <w:pStyle w:val="Prrafodelista"/>
+      <w:r>
+        <w:rPr>
+          <w:rFonts w:ascii="Times New Roman" w:hAnsi="Times New Roman" w:cs="Times New Roman"/>
+          <w:b/>
+          <w:bCs/>
+        </w:rPr>
+        <w:t>9</w:t>
+      </w:r>
+      <w:r>
+        <w:rPr>
+          <w:rFonts w:ascii="Times New Roman" w:hAnsi="Times New Roman" w:cs="Times New Roman"/>
+          <w:b/>
+          <w:bCs/>
+        </w:rPr>
+        <w:t>.</w:t>
+      </w:r>
+      <w:r>
+        <w:rPr>
+          <w:rFonts w:ascii="Times New Roman" w:hAnsi="Times New Roman" w:cs="Times New Roman"/>
+          <w:b/>
+          <w:bCs/>
+        </w:rPr>
+        <w:t xml:space="preserve"> Generar </w:t>
+      </w:r>
+      <w:r>
+        <w:rPr>
+          <w:rFonts w:ascii="Times New Roman" w:hAnsi="Times New Roman" w:cs="Times New Roman"/>
+        </w:rPr>
+        <w:t xml:space="preserve">un </w:t>
+      </w:r>
+      <w:proofErr w:type="spellStart"/>
+      <w:r>
+        <w:rPr>
+          <w:rFonts w:ascii="Times New Roman" w:hAnsi="Times New Roman" w:cs="Times New Roman"/>
+        </w:rPr>
+        <w:t>csv</w:t>
+      </w:r>
+      <w:proofErr w:type="spellEnd"/>
+      <w:r>
+        <w:rPr>
+          <w:rFonts w:ascii="Times New Roman" w:hAnsi="Times New Roman" w:cs="Times New Roman"/>
+        </w:rPr>
+        <w:t xml:space="preserve"> con la información de todos los puntajes guardados.</w:t>
+      </w:r>
+    </w:p>
+    <w:p>
+      <w:pPr>
+        <w:spacing w:line="360" w:lineRule="auto"/>
+        <w:rPr>
+          <w:rFonts w:ascii="Times New Roman" w:hAnsi="Times New Roman" w:cs="Times New Roman"/>
+        </w:rPr>
+      </w:pPr>
+      <w:proofErr w:type="spellStart"/>
+      <w:r>
+        <w:rPr>
+          <w:rFonts w:ascii="Times New Roman" w:hAnsi="Times New Roman" w:cs="Times New Roman"/>
+          <w:b/>
+          <w:bCs/>
+        </w:rPr>
+        <w:t>Req</w:t>
+      </w:r>
+      <w:proofErr w:type="spellEnd"/>
+      <w:r>
+        <w:rPr>
+          <w:rFonts w:ascii="Times New Roman" w:hAnsi="Times New Roman" w:cs="Times New Roman"/>
+          <w:b/>
+          <w:bCs/>
+        </w:rPr>
+        <w:t xml:space="preserve"> </w:t>
+      </w:r>
+      <w:r>
+        <w:rPr>
+          <w:rFonts w:ascii="Times New Roman" w:hAnsi="Times New Roman" w:cs="Times New Roman"/>
+          <w:b/>
+          <w:bCs/>
+        </w:rPr>
+        <w:t>10</w:t>
+      </w:r>
+      <w:r>
+        <w:rPr>
+          <w:rFonts w:ascii="Times New Roman" w:hAnsi="Times New Roman" w:cs="Times New Roman"/>
+          <w:b/>
+          <w:bCs/>
+        </w:rPr>
+        <w:t xml:space="preserve">. </w:t>
+      </w:r>
+      <w:r>
+        <w:rPr>
+          <w:rFonts w:ascii="Times New Roman" w:hAnsi="Times New Roman" w:cs="Times New Roman"/>
+          <w:b/>
+          <w:bCs/>
+        </w:rPr>
+        <w:t>Finalizar</w:t>
+      </w:r>
+      <w:r>
+        <w:rPr>
+          <w:rFonts w:ascii="Times New Roman" w:hAnsi="Times New Roman" w:cs="Times New Roman"/>
+          <w:b/>
+          <w:bCs/>
+        </w:rPr>
+        <w:t xml:space="preserve"> </w:t>
+      </w:r>
+      <w:r>
+        <w:rPr>
+          <w:rFonts w:ascii="Times New Roman" w:hAnsi="Times New Roman" w:cs="Times New Roman"/>
+        </w:rPr>
+        <w:t>la aplicación correctamente</w:t>
+      </w:r>
+      <w:r>
+        <w:rPr>
+          <w:rFonts w:ascii="Times New Roman" w:hAnsi="Times New Roman" w:cs="Times New Roman"/>
+        </w:rPr>
+        <w:t>.</w:t>
+      </w:r>
+    </w:p>
+    <w:p/>
+    <w:p>
+      <w:pPr>
+        <w:jc w:val="center"/>
+        <w:rPr>
+          <w:rFonts w:ascii="Times New Roman" w:hAnsi="Times New Roman" w:cs="Times New Roman"/>
+          <w:b/>
+          <w:bCs/>
+        </w:rPr>
+      </w:pPr>
+      <w:hyperlink r:id="rId4" w:history="1">
+        <w:r>
+          <w:rPr>
+            <w:rStyle w:val="Hipervnculo"/>
+            <w:rFonts w:ascii="Times New Roman" w:hAnsi="Times New Roman" w:cs="Times New Roman"/>
+            <w:b/>
+            <w:bCs/>
+          </w:rPr>
+          <w:t>DIAGRAMA</w:t>
+        </w:r>
+      </w:hyperlink>
+    </w:p>
+    <w:p>
+      <w:pPr>
+        <w:jc w:val="center"/>
       </w:pPr>
     </w:p>
     <w:sectPr>
@@ -520,129 +1247,8 @@
 </w:document>
 </file>
 
-<file path=word/numbering.xml><?xml version="1.0" encoding="utf-8"?>
-<w:numbering xmlns:wpc="http://schemas.microsoft.com/office/word/2010/wordprocessingCanvas" xmlns:cx="http://schemas.microsoft.com/office/drawing/2014/chartex" xmlns:cx1="http://schemas.microsoft.com/office/drawing/2015/9/8/chartex" xmlns:cx2="http://schemas.microsoft.com/office/drawing/2015/10/21/chartex" xmlns:cx3="http://schemas.microsoft.com/office/drawing/2016/5/9/chartex" xmlns:cx4="http://schemas.microsoft.com/office/drawing/2016/5/10/chartex" xmlns:cx5="http://schemas.microsoft.com/office/drawing/2016/5/11/chartex" xmlns:cx6="http://schemas.microsoft.com/office/drawing/2016/5/12/chartex" xmlns:cx7="http://schemas.microsoft.com/office/drawing/2016/5/13/chartex" xmlns:cx8="http://schemas.microsoft.com/office/drawing/2016/5/14/chartex" xmlns:mc="http://schemas.openxmlformats.org/markup-compatibility/2006" xmlns:aink="http://schemas.microsoft.com/office/drawing/2016/ink" xmlns:am3d="http://schemas.microsoft.com/office/drawing/2017/model3d" xmlns:o="urn:schemas-microsoft-com:office:office" xmlns:r="http://schemas.openxmlformats.org/officeDocument/2006/relationships" xmlns:m="http://schemas.openxmlformats.org/officeDocument/2006/math" xmlns:v="urn:schemas-microsoft-com:vml" xmlns:wp14="http://schemas.microsoft.com/office/word/2010/wordprocessingDrawing" xmlns:wp="http://schemas.openxmlformats.org/drawingml/2006/wordprocessingDrawing" xmlns:w10="urn:schemas-microsoft-com:office:word" xmlns:w="http://schemas.openxmlformats.org/wordprocessingml/2006/main" xmlns:w14="http://schemas.microsoft.com/office/word/2010/wordml" xmlns:w15="http://schemas.microsoft.com/office/word/2012/wordml" xmlns:w16cex="http://schemas.microsoft.com/office/word/2018/wordml/cex" xmlns:w16cid="http://schemas.microsoft.com/office/word/2016/wordml/cid" xmlns:w16="http://schemas.microsoft.com/office/word/2018/wordml" xmlns:w16se="http://schemas.microsoft.com/office/word/2015/wordml/symex" xmlns:wpg="http://schemas.microsoft.com/office/word/2010/wordprocessingGroup" xmlns:wpi="http://schemas.microsoft.com/office/word/2010/wordprocessingInk" xmlns:wne="http://schemas.microsoft.com/office/word/2006/wordml" xmlns:wps="http://schemas.microsoft.com/office/word/2010/wordprocessingShape" mc:Ignorable="w14 w15 w16se w16cid w16 w16cex wp14">
-  <w:abstractNum w:abstractNumId="0" w15:restartNumberingAfterBreak="0">
-    <w:nsid w:val="67AA2C8F"/>
-    <w:multiLevelType w:val="hybridMultilevel"/>
-    <w:tmpl w:val="071881EE"/>
-    <w:lvl w:ilvl="0" w:tplc="240A0001">
-      <w:start w:val="1"/>
-      <w:numFmt w:val="bullet"/>
-      <w:lvlText w:val=""/>
-      <w:lvlJc w:val="left"/>
-      <w:pPr>
-        <w:ind w:left="720" w:hanging="360"/>
-      </w:pPr>
-      <w:rPr>
-        <w:rFonts w:ascii="Symbol" w:hAnsi="Symbol" w:hint="default"/>
-      </w:rPr>
-    </w:lvl>
-    <w:lvl w:ilvl="1" w:tplc="240A0003" w:tentative="1">
-      <w:start w:val="1"/>
-      <w:numFmt w:val="bullet"/>
-      <w:lvlText w:val="o"/>
-      <w:lvlJc w:val="left"/>
-      <w:pPr>
-        <w:ind w:left="1440" w:hanging="360"/>
-      </w:pPr>
-      <w:rPr>
-        <w:rFonts w:ascii="Courier New" w:hAnsi="Courier New" w:cs="Courier New" w:hint="default"/>
-      </w:rPr>
-    </w:lvl>
-    <w:lvl w:ilvl="2" w:tplc="240A0005" w:tentative="1">
-      <w:start w:val="1"/>
-      <w:numFmt w:val="bullet"/>
-      <w:lvlText w:val=""/>
-      <w:lvlJc w:val="left"/>
-      <w:pPr>
-        <w:ind w:left="2160" w:hanging="360"/>
-      </w:pPr>
-      <w:rPr>
-        <w:rFonts w:ascii="Wingdings" w:hAnsi="Wingdings" w:hint="default"/>
-      </w:rPr>
-    </w:lvl>
-    <w:lvl w:ilvl="3" w:tplc="240A0001" w:tentative="1">
-      <w:start w:val="1"/>
-      <w:numFmt w:val="bullet"/>
-      <w:lvlText w:val=""/>
-      <w:lvlJc w:val="left"/>
-      <w:pPr>
-        <w:ind w:left="2880" w:hanging="360"/>
-      </w:pPr>
-      <w:rPr>
-        <w:rFonts w:ascii="Symbol" w:hAnsi="Symbol" w:hint="default"/>
-      </w:rPr>
-    </w:lvl>
-    <w:lvl w:ilvl="4" w:tplc="240A0003" w:tentative="1">
-      <w:start w:val="1"/>
-      <w:numFmt w:val="bullet"/>
-      <w:lvlText w:val="o"/>
-      <w:lvlJc w:val="left"/>
-      <w:pPr>
-        <w:ind w:left="3600" w:hanging="360"/>
-      </w:pPr>
-      <w:rPr>
-        <w:rFonts w:ascii="Courier New" w:hAnsi="Courier New" w:cs="Courier New" w:hint="default"/>
-      </w:rPr>
-    </w:lvl>
-    <w:lvl w:ilvl="5" w:tplc="240A0005" w:tentative="1">
-      <w:start w:val="1"/>
-      <w:numFmt w:val="bullet"/>
-      <w:lvlText w:val=""/>
-      <w:lvlJc w:val="left"/>
-      <w:pPr>
-        <w:ind w:left="4320" w:hanging="360"/>
-      </w:pPr>
-      <w:rPr>
-        <w:rFonts w:ascii="Wingdings" w:hAnsi="Wingdings" w:hint="default"/>
-      </w:rPr>
-    </w:lvl>
-    <w:lvl w:ilvl="6" w:tplc="240A0001" w:tentative="1">
-      <w:start w:val="1"/>
-      <w:numFmt w:val="bullet"/>
-      <w:lvlText w:val=""/>
-      <w:lvlJc w:val="left"/>
-      <w:pPr>
-        <w:ind w:left="5040" w:hanging="360"/>
-      </w:pPr>
-      <w:rPr>
-        <w:rFonts w:ascii="Symbol" w:hAnsi="Symbol" w:hint="default"/>
-      </w:rPr>
-    </w:lvl>
-    <w:lvl w:ilvl="7" w:tplc="240A0003" w:tentative="1">
-      <w:start w:val="1"/>
-      <w:numFmt w:val="bullet"/>
-      <w:lvlText w:val="o"/>
-      <w:lvlJc w:val="left"/>
-      <w:pPr>
-        <w:ind w:left="5760" w:hanging="360"/>
-      </w:pPr>
-      <w:rPr>
-        <w:rFonts w:ascii="Courier New" w:hAnsi="Courier New" w:cs="Courier New" w:hint="default"/>
-      </w:rPr>
-    </w:lvl>
-    <w:lvl w:ilvl="8" w:tplc="240A0005" w:tentative="1">
-      <w:start w:val="1"/>
-      <w:numFmt w:val="bullet"/>
-      <w:lvlText w:val=""/>
-      <w:lvlJc w:val="left"/>
-      <w:pPr>
-        <w:ind w:left="6480" w:hanging="360"/>
-      </w:pPr>
-      <w:rPr>
-        <w:rFonts w:ascii="Wingdings" w:hAnsi="Wingdings" w:hint="default"/>
-      </w:rPr>
-    </w:lvl>
-  </w:abstractNum>
-  <w:num w:numId="1">
-    <w:abstractNumId w:val="0"/>
-  </w:num>
-</w:numbering>
-</file>
-
 <file path=word/styles.xml><?xml version="1.0" encoding="utf-8"?>
-<w:styles xmlns:mc="http://schemas.openxmlformats.org/markup-compatibility/2006" xmlns:r="http://schemas.openxmlformats.org/officeDocument/2006/relationships" xmlns:w="http://schemas.openxmlformats.org/wordprocessingml/2006/main" xmlns:w14="http://schemas.microsoft.com/office/word/2010/wordml" xmlns:w15="http://schemas.microsoft.com/office/word/2012/wordml" xmlns:w16cex="http://schemas.microsoft.com/office/word/2018/wordml/cex" xmlns:w16cid="http://schemas.microsoft.com/office/word/2016/wordml/cid" xmlns:w16="http://schemas.microsoft.com/office/word/2018/wordml" xmlns:w16se="http://schemas.microsoft.com/office/word/2015/wordml/symex" mc:Ignorable="w14 w15 w16se w16cid w16 w16cex">
+<w:styles xmlns:mc="http://schemas.openxmlformats.org/markup-compatibility/2006" xmlns:r="http://schemas.openxmlformats.org/officeDocument/2006/relationships" xmlns:w="http://schemas.openxmlformats.org/wordprocessingml/2006/main" xmlns:w14="http://schemas.microsoft.com/office/word/2010/wordml" xmlns:w15="http://schemas.microsoft.com/office/word/2012/wordml" xmlns:w16cex="http://schemas.microsoft.com/office/word/2018/wordml/cex" xmlns:w16cid="http://schemas.microsoft.com/office/word/2016/wordml/cid" xmlns:w16="http://schemas.microsoft.com/office/word/2018/wordml" xmlns:w16sdtdh="http://schemas.microsoft.com/office/word/2020/wordml/sdtdatahash" xmlns:w16se="http://schemas.microsoft.com/office/word/2015/wordml/symex" mc:Ignorable="w14 w15 w16se w16cid w16 w16cex w16sdtdh">
   <w:docDefaults>
     <w:rPrDefault>
       <w:rPr>
@@ -1039,14 +1645,10 @@
   <w:style w:type="paragraph" w:default="1" w:styleId="Normal">
     <w:name w:val="Normal"/>
     <w:qFormat/>
-    <w:rsid w:val="00013618"/>
+    <w:rsid w:val="00FB53BE"/>
     <w:pPr>
-      <w:spacing w:after="0" w:line="276" w:lineRule="auto"/>
+      <w:spacing w:line="256" w:lineRule="auto"/>
     </w:pPr>
-    <w:rPr>
-      <w:rFonts w:ascii="Arial" w:eastAsia="Arial" w:hAnsi="Arial" w:cs="Arial"/>
-      <w:lang w:val="es-419" w:eastAsia="es-CO"/>
-    </w:rPr>
   </w:style>
   <w:style w:type="character" w:default="1" w:styleId="Fuentedeprrafopredeter">
     <w:name w:val="Default Paragraph Font"/>
@@ -1075,16 +1677,44 @@
     <w:semiHidden/>
     <w:unhideWhenUsed/>
   </w:style>
-  <w:style w:type="paragraph" w:styleId="Prrafodelista">
-    <w:name w:val="List Paragraph"/>
+  <w:style w:type="paragraph" w:styleId="NormalWeb">
+    <w:name w:val="Normal (Web)"/>
     <w:basedOn w:val="Normal"/>
-    <w:uiPriority w:val="34"/>
-    <w:qFormat/>
-    <w:rsid w:val="00013618"/>
+    <w:uiPriority w:val="99"/>
+    <w:unhideWhenUsed/>
+    <w:rsid w:val="00AB1500"/>
     <w:pPr>
-      <w:ind w:left="720"/>
-      <w:contextualSpacing/>
+      <w:spacing w:before="100" w:beforeAutospacing="1" w:after="100" w:afterAutospacing="1" w:line="240" w:lineRule="auto"/>
     </w:pPr>
+    <w:rPr>
+      <w:rFonts w:ascii="Times New Roman" w:eastAsia="Times New Roman" w:hAnsi="Times New Roman" w:cs="Times New Roman"/>
+      <w:sz w:val="24"/>
+      <w:szCs w:val="24"/>
+      <w:lang w:eastAsia="es-CO"/>
+    </w:rPr>
+  </w:style>
+  <w:style w:type="character" w:styleId="Hipervnculo">
+    <w:name w:val="Hyperlink"/>
+    <w:basedOn w:val="Fuentedeprrafopredeter"/>
+    <w:uiPriority w:val="99"/>
+    <w:unhideWhenUsed/>
+    <w:rsid w:val="00AB1500"/>
+    <w:rPr>
+      <w:color w:val="0563C1" w:themeColor="hyperlink"/>
+      <w:u w:val="single"/>
+    </w:rPr>
+  </w:style>
+  <w:style w:type="character" w:styleId="Mencinsinresolver">
+    <w:name w:val="Unresolved Mention"/>
+    <w:basedOn w:val="Fuentedeprrafopredeter"/>
+    <w:uiPriority w:val="99"/>
+    <w:semiHidden/>
+    <w:unhideWhenUsed/>
+    <w:rsid w:val="00AB1500"/>
+    <w:rPr>
+      <w:color w:val="605E5C"/>
+      <w:shd w:val="clear" w:color="auto" w:fill="E1DFDD"/>
+    </w:rPr>
   </w:style>
 </w:styles>
 </file>

--- a/docs/T2.docx
+++ b/docs/T2.docx
@@ -27,19 +27,7 @@
         <w:rPr>
           <w:rFonts w:ascii="Times New Roman" w:hAnsi="Times New Roman" w:cs="Times New Roman"/>
         </w:rPr>
-        <w:t xml:space="preserve">Tarea Integradora </w:t>
-      </w:r>
-      <w:r>
-        <w:rPr>
-          <w:rFonts w:ascii="Times New Roman" w:hAnsi="Times New Roman" w:cs="Times New Roman"/>
-        </w:rPr>
-        <w:t>2</w:t>
-      </w:r>
-      <w:r>
-        <w:rPr>
-          <w:rFonts w:ascii="Times New Roman" w:hAnsi="Times New Roman" w:cs="Times New Roman"/>
-        </w:rPr>
-        <w:t>.</w:t>
+        <w:t>Tarea Integradora 2.</w:t>
       </w:r>
     </w:p>
     <w:p>
@@ -305,19 +293,7 @@
         <w:rPr>
           <w:rFonts w:ascii="Times New Roman" w:hAnsi="Times New Roman" w:cs="Times New Roman"/>
         </w:rPr>
-        <w:t xml:space="preserve">Santiago de Cali, 23 de </w:t>
-      </w:r>
-      <w:r>
-        <w:rPr>
-          <w:rFonts w:ascii="Times New Roman" w:hAnsi="Times New Roman" w:cs="Times New Roman"/>
-        </w:rPr>
-        <w:t>abril</w:t>
-      </w:r>
-      <w:r>
-        <w:rPr>
-          <w:rFonts w:ascii="Times New Roman" w:hAnsi="Times New Roman" w:cs="Times New Roman"/>
-        </w:rPr>
-        <w:t xml:space="preserve"> de 2021.</w:t>
+        <w:t>Santiago de Cali, 23 de abril de 2021.</w:t>
       </w:r>
     </w:p>
     <w:p>
@@ -441,35 +417,7 @@
           <w:b/>
           <w:bCs/>
         </w:rPr>
-        <w:t xml:space="preserve"> </w:t>
-      </w:r>
-      <w:r>
-        <w:rPr>
-          <w:b/>
-          <w:bCs/>
-        </w:rPr>
-        <w:t>2</w:t>
-      </w:r>
-      <w:r>
-        <w:rPr>
-          <w:b/>
-          <w:bCs/>
-        </w:rPr>
-        <w:t xml:space="preserve">. </w:t>
-      </w:r>
-      <w:r>
-        <w:rPr>
-          <w:b/>
-          <w:bCs/>
-        </w:rPr>
-        <w:t>Ingresar</w:t>
-      </w:r>
-      <w:r>
-        <w:rPr>
-          <w:b/>
-          <w:bCs/>
-        </w:rPr>
-        <w:t xml:space="preserve"> </w:t>
+        <w:t xml:space="preserve"> 2. Ingresar </w:t>
       </w:r>
       <w:r>
         <w:t>los parámetros del juego:</w:t>
@@ -543,23 +491,7 @@
           <w:sz w:val="22"/>
           <w:szCs w:val="22"/>
         </w:rPr>
-        <w:t xml:space="preserve"> serpientes</w:t>
-      </w:r>
-      <w:r>
-        <w:rPr>
-          <w:color w:val="000000"/>
-          <w:sz w:val="22"/>
-          <w:szCs w:val="22"/>
-        </w:rPr>
-        <w:t>,</w:t>
-      </w:r>
-      <w:r>
-        <w:rPr>
-          <w:color w:val="000000"/>
-          <w:sz w:val="22"/>
-          <w:szCs w:val="22"/>
-        </w:rPr>
-        <w:t xml:space="preserve"> </w:t>
+        <w:t xml:space="preserve"> serpientes, </w:t>
       </w:r>
       <w:r>
         <w:rPr>
@@ -579,39 +511,323 @@
           <w:sz w:val="22"/>
           <w:szCs w:val="22"/>
         </w:rPr>
-        <w:t xml:space="preserve"> escaleras</w:t>
-      </w:r>
-      <w:r>
-        <w:rPr>
+        <w:t xml:space="preserve"> escaleras y </w:t>
+      </w:r>
+      <w:r>
+        <w:rPr>
+          <w:b/>
+          <w:bCs/>
           <w:color w:val="000000"/>
           <w:sz w:val="22"/>
           <w:szCs w:val="22"/>
         </w:rPr>
-        <w:t xml:space="preserve"> y </w:t>
-      </w:r>
-      <w:r>
-        <w:rPr>
-          <w:b/>
-          <w:bCs/>
+        <w:t>p</w:t>
+      </w:r>
+      <w:r>
+        <w:rPr>
           <w:color w:val="000000"/>
           <w:sz w:val="22"/>
           <w:szCs w:val="22"/>
         </w:rPr>
-        <w:t>p</w:t>
-      </w:r>
-      <w:r>
-        <w:rPr>
-          <w:color w:val="000000"/>
-          <w:sz w:val="22"/>
-          <w:szCs w:val="22"/>
-        </w:rPr>
-        <w:t xml:space="preserve"> jugadores</w:t>
-      </w:r>
-      <w:r>
-        <w:rPr>
-          <w:color w:val="000000"/>
-          <w:sz w:val="22"/>
-          <w:szCs w:val="22"/>
+        <w:t xml:space="preserve"> jugadores.</w:t>
+      </w:r>
+    </w:p>
+    <w:p>
+      <w:pPr>
+        <w:spacing w:line="360" w:lineRule="auto"/>
+        <w:rPr>
+          <w:rFonts w:ascii="Times New Roman" w:hAnsi="Times New Roman" w:cs="Times New Roman"/>
+        </w:rPr>
+      </w:pPr>
+      <w:proofErr w:type="spellStart"/>
+      <w:r>
+        <w:rPr>
+          <w:rFonts w:ascii="Times New Roman" w:hAnsi="Times New Roman" w:cs="Times New Roman"/>
+          <w:b/>
+          <w:bCs/>
+        </w:rPr>
+        <w:t>Req</w:t>
+      </w:r>
+      <w:proofErr w:type="spellEnd"/>
+      <w:r>
+        <w:rPr>
+          <w:rFonts w:ascii="Times New Roman" w:hAnsi="Times New Roman" w:cs="Times New Roman"/>
+          <w:b/>
+          <w:bCs/>
+        </w:rPr>
+        <w:t xml:space="preserve"> </w:t>
+      </w:r>
+      <w:r>
+        <w:rPr>
+          <w:rFonts w:ascii="Times New Roman" w:hAnsi="Times New Roman" w:cs="Times New Roman"/>
+          <w:b/>
+          <w:bCs/>
+        </w:rPr>
+        <w:t>3</w:t>
+      </w:r>
+      <w:r>
+        <w:rPr>
+          <w:rFonts w:ascii="Times New Roman" w:hAnsi="Times New Roman" w:cs="Times New Roman"/>
+          <w:b/>
+          <w:bCs/>
+        </w:rPr>
+        <w:t xml:space="preserve"> . Iniciar </w:t>
+      </w:r>
+      <w:r>
+        <w:rPr>
+          <w:rFonts w:ascii="Times New Roman" w:hAnsi="Times New Roman" w:cs="Times New Roman"/>
+        </w:rPr>
+        <w:t>el juego con los parámetros dados por el usuario.</w:t>
+      </w:r>
+    </w:p>
+    <w:p>
+      <w:pPr>
+        <w:spacing w:line="360" w:lineRule="auto"/>
+        <w:rPr>
+          <w:rFonts w:ascii="Times New Roman" w:hAnsi="Times New Roman" w:cs="Times New Roman"/>
+        </w:rPr>
+      </w:pPr>
+      <w:proofErr w:type="spellStart"/>
+      <w:r>
+        <w:rPr>
+          <w:rFonts w:ascii="Times New Roman" w:hAnsi="Times New Roman" w:cs="Times New Roman"/>
+          <w:b/>
+          <w:bCs/>
+        </w:rPr>
+        <w:t>Req</w:t>
+      </w:r>
+      <w:proofErr w:type="spellEnd"/>
+      <w:r>
+        <w:rPr>
+          <w:rFonts w:ascii="Times New Roman" w:hAnsi="Times New Roman" w:cs="Times New Roman"/>
+          <w:b/>
+          <w:bCs/>
+        </w:rPr>
+        <w:t xml:space="preserve"> </w:t>
+      </w:r>
+      <w:r>
+        <w:rPr>
+          <w:rFonts w:ascii="Times New Roman" w:hAnsi="Times New Roman" w:cs="Times New Roman"/>
+          <w:b/>
+          <w:bCs/>
+        </w:rPr>
+        <w:t>4</w:t>
+      </w:r>
+      <w:r>
+        <w:rPr>
+          <w:rFonts w:ascii="Times New Roman" w:hAnsi="Times New Roman" w:cs="Times New Roman"/>
+          <w:b/>
+          <w:bCs/>
+        </w:rPr>
+        <w:t>. Simular</w:t>
+      </w:r>
+      <w:r>
+        <w:rPr>
+          <w:rFonts w:ascii="Times New Roman" w:hAnsi="Times New Roman" w:cs="Times New Roman"/>
+        </w:rPr>
+        <w:t xml:space="preserve"> el lanzamiento del dado y mostrar el puntaje por pantalla.</w:t>
+      </w:r>
+    </w:p>
+    <w:p>
+      <w:pPr>
+        <w:spacing w:line="360" w:lineRule="auto"/>
+        <w:rPr>
+          <w:rFonts w:ascii="Times New Roman" w:hAnsi="Times New Roman" w:cs="Times New Roman"/>
+        </w:rPr>
+      </w:pPr>
+      <w:proofErr w:type="spellStart"/>
+      <w:r>
+        <w:rPr>
+          <w:rFonts w:ascii="Times New Roman" w:hAnsi="Times New Roman" w:cs="Times New Roman"/>
+          <w:b/>
+          <w:bCs/>
+        </w:rPr>
+        <w:t>Req</w:t>
+      </w:r>
+      <w:proofErr w:type="spellEnd"/>
+      <w:r>
+        <w:rPr>
+          <w:rFonts w:ascii="Times New Roman" w:hAnsi="Times New Roman" w:cs="Times New Roman"/>
+          <w:b/>
+          <w:bCs/>
+        </w:rPr>
+        <w:t xml:space="preserve"> </w:t>
+      </w:r>
+      <w:r>
+        <w:rPr>
+          <w:rFonts w:ascii="Times New Roman" w:hAnsi="Times New Roman" w:cs="Times New Roman"/>
+          <w:b/>
+          <w:bCs/>
+        </w:rPr>
+        <w:t>5</w:t>
+      </w:r>
+      <w:r>
+        <w:rPr>
+          <w:rFonts w:ascii="Times New Roman" w:hAnsi="Times New Roman" w:cs="Times New Roman"/>
+          <w:b/>
+          <w:bCs/>
+        </w:rPr>
+        <w:t>. Jugar</w:t>
+      </w:r>
+      <w:r>
+        <w:rPr>
+          <w:rFonts w:ascii="Times New Roman" w:hAnsi="Times New Roman" w:cs="Times New Roman"/>
+        </w:rPr>
+        <w:t xml:space="preserve"> simulando el lanzamiento del dado de todos los jugadores.</w:t>
+      </w:r>
+    </w:p>
+    <w:p>
+      <w:pPr>
+        <w:spacing w:line="360" w:lineRule="auto"/>
+        <w:rPr>
+          <w:rFonts w:ascii="Times New Roman" w:hAnsi="Times New Roman" w:cs="Times New Roman"/>
+        </w:rPr>
+      </w:pPr>
+      <w:proofErr w:type="spellStart"/>
+      <w:r>
+        <w:rPr>
+          <w:rFonts w:ascii="Times New Roman" w:hAnsi="Times New Roman" w:cs="Times New Roman"/>
+          <w:b/>
+          <w:bCs/>
+        </w:rPr>
+        <w:t>Req</w:t>
+      </w:r>
+      <w:proofErr w:type="spellEnd"/>
+      <w:r>
+        <w:rPr>
+          <w:rFonts w:ascii="Times New Roman" w:hAnsi="Times New Roman" w:cs="Times New Roman"/>
+          <w:b/>
+          <w:bCs/>
+        </w:rPr>
+        <w:t xml:space="preserve"> </w:t>
+      </w:r>
+      <w:r>
+        <w:rPr>
+          <w:rFonts w:ascii="Times New Roman" w:hAnsi="Times New Roman" w:cs="Times New Roman"/>
+          <w:b/>
+          <w:bCs/>
+        </w:rPr>
+        <w:t>6</w:t>
+      </w:r>
+      <w:r>
+        <w:rPr>
+          <w:rFonts w:ascii="Times New Roman" w:hAnsi="Times New Roman" w:cs="Times New Roman"/>
+          <w:b/>
+          <w:bCs/>
+        </w:rPr>
+        <w:t xml:space="preserve">.  Salir </w:t>
+      </w:r>
+      <w:r>
+        <w:rPr>
+          <w:rFonts w:ascii="Times New Roman" w:hAnsi="Times New Roman" w:cs="Times New Roman"/>
+        </w:rPr>
+        <w:t>de la partida sin haber finalizado.</w:t>
+      </w:r>
+    </w:p>
+    <w:p>
+      <w:pPr>
+        <w:spacing w:line="360" w:lineRule="auto"/>
+        <w:rPr>
+          <w:rFonts w:ascii="Times New Roman" w:hAnsi="Times New Roman" w:cs="Times New Roman"/>
+        </w:rPr>
+      </w:pPr>
+      <w:proofErr w:type="spellStart"/>
+      <w:r>
+        <w:rPr>
+          <w:rFonts w:ascii="Times New Roman" w:hAnsi="Times New Roman" w:cs="Times New Roman"/>
+          <w:b/>
+          <w:bCs/>
+        </w:rPr>
+        <w:t>Req</w:t>
+      </w:r>
+      <w:proofErr w:type="spellEnd"/>
+      <w:r>
+        <w:rPr>
+          <w:rFonts w:ascii="Times New Roman" w:hAnsi="Times New Roman" w:cs="Times New Roman"/>
+          <w:b/>
+          <w:bCs/>
+        </w:rPr>
+        <w:t xml:space="preserve"> </w:t>
+      </w:r>
+      <w:r>
+        <w:rPr>
+          <w:rFonts w:ascii="Times New Roman" w:hAnsi="Times New Roman" w:cs="Times New Roman"/>
+          <w:b/>
+          <w:bCs/>
+        </w:rPr>
+        <w:t>7</w:t>
+      </w:r>
+      <w:r>
+        <w:rPr>
+          <w:rFonts w:ascii="Times New Roman" w:hAnsi="Times New Roman" w:cs="Times New Roman"/>
+          <w:b/>
+          <w:bCs/>
+        </w:rPr>
+        <w:t xml:space="preserve">.  Mostar </w:t>
+      </w:r>
+      <w:r>
+        <w:rPr>
+          <w:rFonts w:ascii="Times New Roman" w:hAnsi="Times New Roman" w:cs="Times New Roman"/>
+        </w:rPr>
+        <w:t>la tabla inicial durante el juego.</w:t>
+      </w:r>
+    </w:p>
+    <w:p>
+      <w:pPr>
+        <w:spacing w:line="360" w:lineRule="auto"/>
+        <w:rPr>
+          <w:rFonts w:ascii="Arial" w:hAnsi="Arial" w:cs="Arial"/>
+        </w:rPr>
+      </w:pPr>
+      <w:proofErr w:type="spellStart"/>
+      <w:r>
+        <w:rPr>
+          <w:rFonts w:ascii="Times New Roman" w:hAnsi="Times New Roman" w:cs="Times New Roman"/>
+          <w:b/>
+          <w:bCs/>
+        </w:rPr>
+        <w:t>Req</w:t>
+      </w:r>
+      <w:proofErr w:type="spellEnd"/>
+      <w:r>
+        <w:rPr>
+          <w:rFonts w:ascii="Times New Roman" w:hAnsi="Times New Roman" w:cs="Times New Roman"/>
+          <w:b/>
+          <w:bCs/>
+        </w:rPr>
+        <w:t xml:space="preserve"> 8. </w:t>
+      </w:r>
+      <w:r>
+        <w:rPr>
+          <w:rFonts w:ascii="Times New Roman" w:hAnsi="Times New Roman" w:cs="Times New Roman"/>
+          <w:b/>
+          <w:bCs/>
+        </w:rPr>
+        <w:t>Finalizar</w:t>
+      </w:r>
+      <w:r>
+        <w:rPr>
+          <w:rFonts w:ascii="Times New Roman" w:hAnsi="Times New Roman" w:cs="Times New Roman"/>
+          <w:b/>
+          <w:bCs/>
+        </w:rPr>
+        <w:t xml:space="preserve"> </w:t>
+      </w:r>
+      <w:r>
+        <w:rPr>
+          <w:rFonts w:ascii="Times New Roman" w:hAnsi="Times New Roman" w:cs="Times New Roman"/>
+        </w:rPr>
+        <w:t xml:space="preserve">la </w:t>
+      </w:r>
+      <w:r>
+        <w:rPr>
+          <w:rFonts w:ascii="Times New Roman" w:hAnsi="Times New Roman" w:cs="Times New Roman"/>
+        </w:rPr>
+        <w:t>partida cuando un jugador gane</w:t>
+      </w:r>
+      <w:r>
+        <w:rPr>
+          <w:rFonts w:ascii="Times New Roman" w:hAnsi="Times New Roman" w:cs="Times New Roman"/>
         </w:rPr>
         <w:t>.</w:t>
       </w:r>
@@ -620,7 +836,7 @@
       <w:pPr>
         <w:spacing w:line="360" w:lineRule="auto"/>
         <w:rPr>
-          <w:rFonts w:ascii="Times New Roman" w:hAnsi="Times New Roman" w:cs="Times New Roman"/>
+          <w:rFonts w:ascii="Arial" w:hAnsi="Arial" w:cs="Arial"/>
         </w:rPr>
       </w:pPr>
       <w:proofErr w:type="spellStart"/>
@@ -647,28 +863,34 @@
           <w:b/>
           <w:bCs/>
         </w:rPr>
-        <w:t>3</w:t>
-      </w:r>
-      <w:r>
-        <w:rPr>
-          <w:rFonts w:ascii="Times New Roman" w:hAnsi="Times New Roman" w:cs="Times New Roman"/>
-          <w:b/>
-          <w:bCs/>
-        </w:rPr>
-        <w:t xml:space="preserve"> . Iniciar </w:t>
-      </w:r>
-      <w:r>
-        <w:rPr>
-          <w:rFonts w:ascii="Times New Roman" w:hAnsi="Times New Roman" w:cs="Times New Roman"/>
-        </w:rPr>
-        <w:t>el juego con los parámetros dados por el usuario.</w:t>
+        <w:t>9</w:t>
+      </w:r>
+      <w:r>
+        <w:rPr>
+          <w:rFonts w:ascii="Times New Roman" w:hAnsi="Times New Roman" w:cs="Times New Roman"/>
+          <w:b/>
+          <w:bCs/>
+        </w:rPr>
+        <w:t xml:space="preserve">. Mostar </w:t>
+      </w:r>
+      <w:r>
+        <w:rPr>
+          <w:rFonts w:ascii="Times New Roman" w:hAnsi="Times New Roman" w:cs="Times New Roman"/>
+        </w:rPr>
+        <w:t>el puntaje del jugador ganador</w:t>
+      </w:r>
+      <w:r>
+        <w:rPr>
+          <w:rFonts w:ascii="Times New Roman" w:hAnsi="Times New Roman" w:cs="Times New Roman"/>
+        </w:rPr>
+        <w:t>.</w:t>
       </w:r>
     </w:p>
     <w:p>
       <w:pPr>
         <w:spacing w:line="360" w:lineRule="auto"/>
         <w:rPr>
-          <w:rFonts w:ascii="Times New Roman" w:hAnsi="Times New Roman" w:cs="Times New Roman"/>
+          <w:rFonts w:ascii="Arial" w:hAnsi="Arial" w:cs="Arial"/>
         </w:rPr>
       </w:pPr>
       <w:proofErr w:type="spellStart"/>
@@ -695,29 +917,21 @@
           <w:b/>
           <w:bCs/>
         </w:rPr>
-        <w:t>4</w:t>
-      </w:r>
-      <w:r>
-        <w:rPr>
-          <w:rFonts w:ascii="Times New Roman" w:hAnsi="Times New Roman" w:cs="Times New Roman"/>
-          <w:b/>
-          <w:bCs/>
-        </w:rPr>
-        <w:t xml:space="preserve">. </w:t>
-      </w:r>
-      <w:r>
-        <w:rPr>
-          <w:rFonts w:ascii="Times New Roman" w:hAnsi="Times New Roman" w:cs="Times New Roman"/>
-          <w:b/>
-          <w:bCs/>
-        </w:rPr>
-        <w:t>Simular</w:t>
-      </w:r>
-      <w:r>
-        <w:rPr>
-          <w:rFonts w:ascii="Times New Roman" w:hAnsi="Times New Roman" w:cs="Times New Roman"/>
-        </w:rPr>
-        <w:t xml:space="preserve"> el lanzamiento del dado y mostrar el puntaje por pantalla.</w:t>
+        <w:t>8</w:t>
+      </w:r>
+      <w:r>
+        <w:rPr>
+          <w:rFonts w:ascii="Times New Roman" w:hAnsi="Times New Roman" w:cs="Times New Roman"/>
+          <w:b/>
+          <w:bCs/>
+        </w:rPr>
+        <w:t xml:space="preserve">. Mostar </w:t>
+      </w:r>
+      <w:r>
+        <w:rPr>
+          <w:rFonts w:ascii="Times New Roman" w:hAnsi="Times New Roman" w:cs="Times New Roman"/>
+        </w:rPr>
+        <w:t>la información de todos los puntajes de los jugadores.</w:t>
       </w:r>
     </w:p>
     <w:p>
@@ -751,35 +965,35 @@
           <w:b/>
           <w:bCs/>
         </w:rPr>
-        <w:t>5</w:t>
-      </w:r>
-      <w:r>
-        <w:rPr>
-          <w:rFonts w:ascii="Times New Roman" w:hAnsi="Times New Roman" w:cs="Times New Roman"/>
-          <w:b/>
-          <w:bCs/>
-        </w:rPr>
-        <w:t xml:space="preserve">. </w:t>
-      </w:r>
-      <w:r>
-        <w:rPr>
-          <w:rFonts w:ascii="Times New Roman" w:hAnsi="Times New Roman" w:cs="Times New Roman"/>
-          <w:b/>
-          <w:bCs/>
-        </w:rPr>
-        <w:t>Jugar</w:t>
-      </w:r>
-      <w:r>
-        <w:rPr>
-          <w:rFonts w:ascii="Times New Roman" w:hAnsi="Times New Roman" w:cs="Times New Roman"/>
-        </w:rPr>
-        <w:t xml:space="preserve"> simulando el lanzamiento del dado de todos los jugadores</w:t>
-      </w:r>
-      <w:r>
-        <w:rPr>
-          <w:rFonts w:ascii="Times New Roman" w:hAnsi="Times New Roman" w:cs="Times New Roman"/>
-        </w:rPr>
-        <w:t>.</w:t>
+        <w:t>9</w:t>
+      </w:r>
+      <w:r>
+        <w:rPr>
+          <w:rFonts w:ascii="Times New Roman" w:hAnsi="Times New Roman" w:cs="Times New Roman"/>
+          <w:b/>
+          <w:bCs/>
+        </w:rPr>
+        <w:t xml:space="preserve">. Generar </w:t>
+      </w:r>
+      <w:r>
+        <w:rPr>
+          <w:rFonts w:ascii="Times New Roman" w:hAnsi="Times New Roman" w:cs="Times New Roman"/>
+        </w:rPr>
+        <w:t xml:space="preserve">un </w:t>
+      </w:r>
+      <w:proofErr w:type="spellStart"/>
+      <w:r>
+        <w:rPr>
+          <w:rFonts w:ascii="Times New Roman" w:hAnsi="Times New Roman" w:cs="Times New Roman"/>
+        </w:rPr>
+        <w:t>csv</w:t>
+      </w:r>
+      <w:proofErr w:type="spellEnd"/>
+      <w:r>
+        <w:rPr>
+          <w:rFonts w:ascii="Times New Roman" w:hAnsi="Times New Roman" w:cs="Times New Roman"/>
+        </w:rPr>
+        <w:t xml:space="preserve"> con la información de todos los puntajes guardados.</w:t>
       </w:r>
     </w:p>
     <w:p>
@@ -805,409 +1019,13 @@
           <w:b/>
           <w:bCs/>
         </w:rPr>
-        <w:t xml:space="preserve"> </w:t>
-      </w:r>
-      <w:r>
-        <w:rPr>
-          <w:rFonts w:ascii="Times New Roman" w:hAnsi="Times New Roman" w:cs="Times New Roman"/>
-          <w:b/>
-          <w:bCs/>
-        </w:rPr>
-        <w:t>6</w:t>
-      </w:r>
-      <w:r>
-        <w:rPr>
-          <w:rFonts w:ascii="Times New Roman" w:hAnsi="Times New Roman" w:cs="Times New Roman"/>
-          <w:b/>
-          <w:bCs/>
-        </w:rPr>
-        <w:t xml:space="preserve">.  </w:t>
-      </w:r>
-      <w:r>
-        <w:rPr>
-          <w:rFonts w:ascii="Times New Roman" w:hAnsi="Times New Roman" w:cs="Times New Roman"/>
-          <w:b/>
-          <w:bCs/>
-        </w:rPr>
-        <w:t xml:space="preserve">Salir </w:t>
-      </w:r>
-      <w:r>
-        <w:rPr>
-          <w:rFonts w:ascii="Times New Roman" w:hAnsi="Times New Roman" w:cs="Times New Roman"/>
-        </w:rPr>
-        <w:t>de la partida sin haber finalizado.</w:t>
-      </w:r>
-    </w:p>
-    <w:p>
-      <w:pPr>
-        <w:spacing w:line="360" w:lineRule="auto"/>
-        <w:rPr>
-          <w:rFonts w:ascii="Times New Roman" w:hAnsi="Times New Roman" w:cs="Times New Roman"/>
-        </w:rPr>
-      </w:pPr>
-      <w:proofErr w:type="spellStart"/>
-      <w:r>
-        <w:rPr>
-          <w:rFonts w:ascii="Times New Roman" w:hAnsi="Times New Roman" w:cs="Times New Roman"/>
-          <w:b/>
-          <w:bCs/>
-        </w:rPr>
-        <w:t>Req</w:t>
-      </w:r>
-      <w:proofErr w:type="spellEnd"/>
-      <w:r>
-        <w:rPr>
-          <w:rFonts w:ascii="Times New Roman" w:hAnsi="Times New Roman" w:cs="Times New Roman"/>
-          <w:b/>
-          <w:bCs/>
-        </w:rPr>
-        <w:t xml:space="preserve"> </w:t>
-      </w:r>
-      <w:r>
-        <w:rPr>
-          <w:rFonts w:ascii="Times New Roman" w:hAnsi="Times New Roman" w:cs="Times New Roman"/>
-          <w:b/>
-          <w:bCs/>
-        </w:rPr>
-        <w:t>7</w:t>
-      </w:r>
-      <w:r>
-        <w:rPr>
-          <w:rFonts w:ascii="Times New Roman" w:hAnsi="Times New Roman" w:cs="Times New Roman"/>
-          <w:b/>
-          <w:bCs/>
-        </w:rPr>
-        <w:t xml:space="preserve">.  </w:t>
-      </w:r>
-      <w:r>
-        <w:rPr>
-          <w:rFonts w:ascii="Times New Roman" w:hAnsi="Times New Roman" w:cs="Times New Roman"/>
-          <w:b/>
-          <w:bCs/>
-        </w:rPr>
-        <w:t xml:space="preserve">Mostar </w:t>
-      </w:r>
-      <w:r>
-        <w:rPr>
-          <w:rFonts w:ascii="Times New Roman" w:hAnsi="Times New Roman" w:cs="Times New Roman"/>
-        </w:rPr>
-        <w:t>la tabla inicial durante el juego</w:t>
-      </w:r>
-      <w:r>
-        <w:rPr>
-          <w:rFonts w:ascii="Times New Roman" w:hAnsi="Times New Roman" w:cs="Times New Roman"/>
-        </w:rPr>
-        <w:t>.</w:t>
-      </w:r>
-    </w:p>
-    <w:p>
-      <w:pPr>
-        <w:spacing w:line="360" w:lineRule="auto"/>
-        <w:rPr>
-          <w:rFonts w:ascii="Arial" w:hAnsi="Arial" w:cs="Arial"/>
-        </w:rPr>
-      </w:pPr>
-      <w:proofErr w:type="spellStart"/>
-      <w:r>
-        <w:rPr>
-          <w:rFonts w:ascii="Times New Roman" w:hAnsi="Times New Roman" w:cs="Times New Roman"/>
-          <w:b/>
-          <w:bCs/>
-        </w:rPr>
-        <w:t>Req</w:t>
-      </w:r>
-      <w:proofErr w:type="spellEnd"/>
-      <w:r>
-        <w:rPr>
-          <w:rFonts w:ascii="Times New Roman" w:hAnsi="Times New Roman" w:cs="Times New Roman"/>
-          <w:b/>
-          <w:bCs/>
-        </w:rPr>
-        <w:t xml:space="preserve"> 8. </w:t>
-      </w:r>
-      <w:r>
-        <w:rPr>
-          <w:rFonts w:ascii="Times New Roman" w:hAnsi="Times New Roman" w:cs="Times New Roman"/>
-          <w:b/>
-          <w:bCs/>
-        </w:rPr>
-        <w:t>Finalizar</w:t>
-      </w:r>
-      <w:r>
-        <w:rPr>
-          <w:rFonts w:ascii="Times New Roman" w:hAnsi="Times New Roman" w:cs="Times New Roman"/>
-          <w:b/>
-          <w:bCs/>
-        </w:rPr>
-        <w:t xml:space="preserve"> </w:t>
-      </w:r>
-      <w:r>
-        <w:rPr>
-          <w:rFonts w:ascii="Times New Roman" w:hAnsi="Times New Roman" w:cs="Times New Roman"/>
-        </w:rPr>
-        <w:t xml:space="preserve">la </w:t>
-      </w:r>
-      <w:r>
-        <w:rPr>
-          <w:rFonts w:ascii="Times New Roman" w:hAnsi="Times New Roman" w:cs="Times New Roman"/>
-        </w:rPr>
-        <w:t>partida cuando un jugador gane</w:t>
-      </w:r>
-      <w:r>
-        <w:rPr>
-          <w:rFonts w:ascii="Times New Roman" w:hAnsi="Times New Roman" w:cs="Times New Roman"/>
-        </w:rPr>
-        <w:t>.</w:t>
-      </w:r>
-    </w:p>
-    <w:p>
-      <w:pPr>
-        <w:spacing w:line="360" w:lineRule="auto"/>
-        <w:rPr>
-          <w:rFonts w:ascii="Arial" w:hAnsi="Arial" w:cs="Arial"/>
-        </w:rPr>
-      </w:pPr>
-      <w:proofErr w:type="spellStart"/>
-      <w:r>
-        <w:rPr>
-          <w:rFonts w:ascii="Times New Roman" w:hAnsi="Times New Roman" w:cs="Times New Roman"/>
-          <w:b/>
-          <w:bCs/>
-        </w:rPr>
-        <w:t>Req</w:t>
-      </w:r>
-      <w:proofErr w:type="spellEnd"/>
-      <w:r>
-        <w:rPr>
-          <w:rFonts w:ascii="Times New Roman" w:hAnsi="Times New Roman" w:cs="Times New Roman"/>
-          <w:b/>
-          <w:bCs/>
-        </w:rPr>
-        <w:t xml:space="preserve"> </w:t>
-      </w:r>
-      <w:r>
-        <w:rPr>
-          <w:rFonts w:ascii="Times New Roman" w:hAnsi="Times New Roman" w:cs="Times New Roman"/>
-          <w:b/>
-          <w:bCs/>
-        </w:rPr>
-        <w:t>9</w:t>
-      </w:r>
-      <w:r>
-        <w:rPr>
-          <w:rFonts w:ascii="Times New Roman" w:hAnsi="Times New Roman" w:cs="Times New Roman"/>
-          <w:b/>
-          <w:bCs/>
-        </w:rPr>
-        <w:t xml:space="preserve">. Mostar </w:t>
-      </w:r>
-      <w:r>
-        <w:rPr>
-          <w:rFonts w:ascii="Times New Roman" w:hAnsi="Times New Roman" w:cs="Times New Roman"/>
-        </w:rPr>
-        <w:t>el puntaje del jugador ganador</w:t>
-      </w:r>
-      <w:r>
-        <w:rPr>
-          <w:rFonts w:ascii="Times New Roman" w:hAnsi="Times New Roman" w:cs="Times New Roman"/>
-        </w:rPr>
-        <w:t>.</w:t>
-      </w:r>
-    </w:p>
-    <w:p>
-      <w:pPr>
-        <w:spacing w:line="360" w:lineRule="auto"/>
-        <w:rPr>
-          <w:rFonts w:ascii="Arial" w:hAnsi="Arial" w:cs="Arial"/>
-        </w:rPr>
-      </w:pPr>
-      <w:proofErr w:type="spellStart"/>
-      <w:r>
-        <w:rPr>
-          <w:rFonts w:ascii="Times New Roman" w:hAnsi="Times New Roman" w:cs="Times New Roman"/>
-          <w:b/>
-          <w:bCs/>
-        </w:rPr>
-        <w:t>Req</w:t>
-      </w:r>
-      <w:proofErr w:type="spellEnd"/>
-      <w:r>
-        <w:rPr>
-          <w:rFonts w:ascii="Times New Roman" w:hAnsi="Times New Roman" w:cs="Times New Roman"/>
-          <w:b/>
-          <w:bCs/>
-        </w:rPr>
-        <w:t xml:space="preserve"> </w:t>
-      </w:r>
-      <w:r>
-        <w:rPr>
-          <w:rFonts w:ascii="Times New Roman" w:hAnsi="Times New Roman" w:cs="Times New Roman"/>
-          <w:b/>
-          <w:bCs/>
-        </w:rPr>
-        <w:t>8</w:t>
-      </w:r>
-      <w:r>
-        <w:rPr>
-          <w:rFonts w:ascii="Times New Roman" w:hAnsi="Times New Roman" w:cs="Times New Roman"/>
-          <w:b/>
-          <w:bCs/>
-        </w:rPr>
-        <w:t>.</w:t>
-      </w:r>
-      <w:r>
-        <w:rPr>
-          <w:rFonts w:ascii="Times New Roman" w:hAnsi="Times New Roman" w:cs="Times New Roman"/>
-          <w:b/>
-          <w:bCs/>
-        </w:rPr>
-        <w:t xml:space="preserve"> Mostar </w:t>
-      </w:r>
-      <w:r>
-        <w:rPr>
-          <w:rFonts w:ascii="Times New Roman" w:hAnsi="Times New Roman" w:cs="Times New Roman"/>
-        </w:rPr>
-        <w:t>la información de todos los puntajes de los jugadores.</w:t>
-      </w:r>
-    </w:p>
-    <w:p>
-      <w:pPr>
-        <w:spacing w:line="360" w:lineRule="auto"/>
-        <w:rPr>
-          <w:rFonts w:ascii="Times New Roman" w:hAnsi="Times New Roman" w:cs="Times New Roman"/>
-        </w:rPr>
-      </w:pPr>
-      <w:proofErr w:type="spellStart"/>
-      <w:r>
-        <w:rPr>
-          <w:rFonts w:ascii="Times New Roman" w:hAnsi="Times New Roman" w:cs="Times New Roman"/>
-          <w:b/>
-          <w:bCs/>
-        </w:rPr>
-        <w:t>Req</w:t>
-      </w:r>
-      <w:proofErr w:type="spellEnd"/>
-      <w:r>
-        <w:rPr>
-          <w:rFonts w:ascii="Times New Roman" w:hAnsi="Times New Roman" w:cs="Times New Roman"/>
-          <w:b/>
-          <w:bCs/>
-        </w:rPr>
-        <w:t xml:space="preserve"> </w:t>
-      </w:r>
-      <w:r>
-        <w:rPr>
-          <w:rFonts w:ascii="Times New Roman" w:hAnsi="Times New Roman" w:cs="Times New Roman"/>
-          <w:b/>
-          <w:bCs/>
-        </w:rPr>
-        <w:t>9</w:t>
-      </w:r>
-      <w:r>
-        <w:rPr>
-          <w:rFonts w:ascii="Times New Roman" w:hAnsi="Times New Roman" w:cs="Times New Roman"/>
-          <w:b/>
-          <w:bCs/>
-        </w:rPr>
-        <w:t>.</w:t>
-      </w:r>
-      <w:r>
-        <w:rPr>
-          <w:rFonts w:ascii="Times New Roman" w:hAnsi="Times New Roman" w:cs="Times New Roman"/>
-          <w:b/>
-          <w:bCs/>
-        </w:rPr>
-        <w:t xml:space="preserve"> Generar </w:t>
-      </w:r>
-      <w:r>
-        <w:rPr>
-          <w:rFonts w:ascii="Times New Roman" w:hAnsi="Times New Roman" w:cs="Times New Roman"/>
-        </w:rPr>
-        <w:t xml:space="preserve">un </w:t>
-      </w:r>
-      <w:proofErr w:type="spellStart"/>
-      <w:r>
-        <w:rPr>
-          <w:rFonts w:ascii="Times New Roman" w:hAnsi="Times New Roman" w:cs="Times New Roman"/>
-        </w:rPr>
-        <w:t>csv</w:t>
-      </w:r>
-      <w:proofErr w:type="spellEnd"/>
-      <w:r>
-        <w:rPr>
-          <w:rFonts w:ascii="Times New Roman" w:hAnsi="Times New Roman" w:cs="Times New Roman"/>
-        </w:rPr>
-        <w:t xml:space="preserve"> con la información de todos los puntajes guardados.</w:t>
-      </w:r>
-    </w:p>
-    <w:p>
-      <w:pPr>
-        <w:spacing w:line="360" w:lineRule="auto"/>
-        <w:rPr>
-          <w:rFonts w:ascii="Times New Roman" w:hAnsi="Times New Roman" w:cs="Times New Roman"/>
-        </w:rPr>
-      </w:pPr>
-      <w:proofErr w:type="spellStart"/>
-      <w:r>
-        <w:rPr>
-          <w:rFonts w:ascii="Times New Roman" w:hAnsi="Times New Roman" w:cs="Times New Roman"/>
-          <w:b/>
-          <w:bCs/>
-        </w:rPr>
-        <w:t>Req</w:t>
-      </w:r>
-      <w:proofErr w:type="spellEnd"/>
-      <w:r>
-        <w:rPr>
-          <w:rFonts w:ascii="Times New Roman" w:hAnsi="Times New Roman" w:cs="Times New Roman"/>
-          <w:b/>
-          <w:bCs/>
-        </w:rPr>
-        <w:t xml:space="preserve"> </w:t>
-      </w:r>
-      <w:r>
-        <w:rPr>
-          <w:rFonts w:ascii="Times New Roman" w:hAnsi="Times New Roman" w:cs="Times New Roman"/>
-          <w:b/>
-          <w:bCs/>
-        </w:rPr>
-        <w:t>10</w:t>
-      </w:r>
-      <w:r>
-        <w:rPr>
-          <w:rFonts w:ascii="Times New Roman" w:hAnsi="Times New Roman" w:cs="Times New Roman"/>
-          <w:b/>
-          <w:bCs/>
-        </w:rPr>
-        <w:t xml:space="preserve">. </w:t>
-      </w:r>
-      <w:r>
-        <w:rPr>
-          <w:rFonts w:ascii="Times New Roman" w:hAnsi="Times New Roman" w:cs="Times New Roman"/>
-          <w:b/>
-          <w:bCs/>
-        </w:rPr>
-        <w:t>Finalizar</w:t>
-      </w:r>
-      <w:r>
-        <w:rPr>
-          <w:rFonts w:ascii="Times New Roman" w:hAnsi="Times New Roman" w:cs="Times New Roman"/>
-          <w:b/>
-          <w:bCs/>
-        </w:rPr>
-        <w:t xml:space="preserve"> </w:t>
-      </w:r>
-      <w:r>
-        <w:rPr>
-          <w:rFonts w:ascii="Times New Roman" w:hAnsi="Times New Roman" w:cs="Times New Roman"/>
-        </w:rPr>
-        <w:t>la aplicación correctamente</w:t>
-      </w:r>
-      <w:r>
-        <w:rPr>
-          <w:rFonts w:ascii="Times New Roman" w:hAnsi="Times New Roman" w:cs="Times New Roman"/>
-        </w:rPr>
-        <w:t>.</w:t>
+        <w:t xml:space="preserve"> 10. Finalizar </w:t>
+      </w:r>
+      <w:r>
+        <w:rPr>
+          <w:rFonts w:ascii="Times New Roman" w:hAnsi="Times New Roman" w:cs="Times New Roman"/>
+        </w:rPr>
+        <w:t>la aplicación correctamente.</w:t>
       </w:r>
     </w:p>
     <w:p/>
@@ -1215,27 +1033,65 @@
       <w:pPr>
         <w:jc w:val="center"/>
         <w:rPr>
-          <w:rFonts w:ascii="Times New Roman" w:hAnsi="Times New Roman" w:cs="Times New Roman"/>
-          <w:b/>
-          <w:bCs/>
-        </w:rPr>
-      </w:pPr>
-      <w:hyperlink r:id="rId4" w:history="1">
-        <w:r>
-          <w:rPr>
-            <w:rStyle w:val="Hipervnculo"/>
-            <w:rFonts w:ascii="Times New Roman" w:hAnsi="Times New Roman" w:cs="Times New Roman"/>
-            <w:b/>
-            <w:bCs/>
-          </w:rPr>
-          <w:t>DIAGRAMA</w:t>
-        </w:r>
-      </w:hyperlink>
-    </w:p>
-    <w:p>
-      <w:pPr>
-        <w:jc w:val="center"/>
-      </w:pPr>
+          <w:rStyle w:val="Hipervnculo"/>
+          <w:rFonts w:ascii="Times New Roman" w:hAnsi="Times New Roman" w:cs="Times New Roman"/>
+          <w:b/>
+          <w:bCs/>
+        </w:rPr>
+      </w:pPr>
+      <w:r>
+        <w:rPr>
+          <w:rFonts w:ascii="Times New Roman" w:hAnsi="Times New Roman" w:cs="Times New Roman"/>
+          <w:b/>
+          <w:bCs/>
+        </w:rPr>
+        <w:fldChar w:fldCharType="begin"/>
+      </w:r>
+      <w:r>
+        <w:rPr>
+          <w:rFonts w:ascii="Times New Roman" w:hAnsi="Times New Roman" w:cs="Times New Roman"/>
+          <w:b/>
+          <w:bCs/>
+        </w:rPr>
+        <w:instrText xml:space="preserve"> HYPERLINK "https://github.com/Jacobo0312/CLI-SnakesAndLadders/blob/main/docs/Diagram.jpg" </w:instrText>
+      </w:r>
+      <w:r>
+        <w:rPr>
+          <w:rFonts w:ascii="Times New Roman" w:hAnsi="Times New Roman" w:cs="Times New Roman"/>
+          <w:b/>
+          <w:bCs/>
+        </w:rPr>
+      </w:r>
+      <w:r>
+        <w:rPr>
+          <w:rFonts w:ascii="Times New Roman" w:hAnsi="Times New Roman" w:cs="Times New Roman"/>
+          <w:b/>
+          <w:bCs/>
+        </w:rPr>
+        <w:fldChar w:fldCharType="separate"/>
+      </w:r>
+      <w:r>
+        <w:rPr>
+          <w:rStyle w:val="Hipervnculo"/>
+          <w:rFonts w:ascii="Times New Roman" w:hAnsi="Times New Roman" w:cs="Times New Roman"/>
+          <w:b/>
+          <w:bCs/>
+        </w:rPr>
+        <w:t>DIAGRAMA</w:t>
+      </w:r>
+    </w:p>
+    <w:p>
+      <w:pPr>
+        <w:jc w:val="center"/>
+      </w:pPr>
+      <w:r>
+        <w:rPr>
+          <w:rFonts w:ascii="Times New Roman" w:hAnsi="Times New Roman" w:cs="Times New Roman"/>
+          <w:b/>
+          <w:bCs/>
+        </w:rPr>
+        <w:fldChar w:fldCharType="end"/>
+      </w:r>
     </w:p>
     <w:sectPr>
       <w:pgSz w:w="12240" w:h="15840"/>

--- a/docs/T2.docx
+++ b/docs/T2.docx
@@ -408,6 +408,8 @@
         <w:rPr>
           <w:b/>
           <w:bCs/>
+          <w:sz w:val="22"/>
+          <w:szCs w:val="22"/>
         </w:rPr>
         <w:t>Req</w:t>
       </w:r>
@@ -416,14 +418,17 @@
         <w:rPr>
           <w:b/>
           <w:bCs/>
+          <w:sz w:val="22"/>
+          <w:szCs w:val="22"/>
         </w:rPr>
         <w:t xml:space="preserve"> 2. Ingresar </w:t>
       </w:r>
       <w:r>
-        <w:t>los parámetros del juego:</w:t>
-      </w:r>
-      <w:r>
-        <w:t xml:space="preserve"> </w:t>
+        <w:rPr>
+          <w:sz w:val="22"/>
+          <w:szCs w:val="22"/>
+        </w:rPr>
+        <w:t xml:space="preserve">los parámetros del juego: </w:t>
       </w:r>
       <w:r>
         <w:rPr>
@@ -557,6 +562,7 @@
         </w:rPr>
         <w:t xml:space="preserve"> </w:t>
       </w:r>
+      <w:proofErr w:type="gramStart"/>
       <w:r>
         <w:rPr>
           <w:rFonts w:ascii="Times New Roman" w:hAnsi="Times New Roman" w:cs="Times New Roman"/>
@@ -571,7 +577,16 @@
           <w:b/>
           <w:bCs/>
         </w:rPr>
-        <w:t xml:space="preserve"> . Iniciar </w:t>
+        <w:t xml:space="preserve"> .</w:t>
+      </w:r>
+      <w:proofErr w:type="gramEnd"/>
+      <w:r>
+        <w:rPr>
+          <w:rFonts w:ascii="Times New Roman" w:hAnsi="Times New Roman" w:cs="Times New Roman"/>
+          <w:b/>
+          <w:bCs/>
+        </w:rPr>
+        <w:t xml:space="preserve"> Iniciar </w:t>
       </w:r>
       <w:r>
         <w:rPr>
@@ -795,16 +810,64 @@
           <w:b/>
           <w:bCs/>
         </w:rPr>
-        <w:t xml:space="preserve"> 8. </w:t>
-      </w:r>
-      <w:r>
-        <w:rPr>
-          <w:rFonts w:ascii="Times New Roman" w:hAnsi="Times New Roman" w:cs="Times New Roman"/>
-          <w:b/>
-          <w:bCs/>
-        </w:rPr>
-        <w:t>Finalizar</w:t>
-      </w:r>
+        <w:t xml:space="preserve"> 8. Finalizar </w:t>
+      </w:r>
+      <w:r>
+        <w:rPr>
+          <w:rFonts w:ascii="Times New Roman" w:hAnsi="Times New Roman" w:cs="Times New Roman"/>
+        </w:rPr>
+        <w:t>la partida cuando un jugador gane.</w:t>
+      </w:r>
+    </w:p>
+    <w:p>
+      <w:pPr>
+        <w:spacing w:line="360" w:lineRule="auto"/>
+        <w:rPr>
+          <w:rFonts w:ascii="Arial" w:hAnsi="Arial" w:cs="Arial"/>
+        </w:rPr>
+      </w:pPr>
+      <w:proofErr w:type="spellStart"/>
+      <w:r>
+        <w:rPr>
+          <w:rFonts w:ascii="Times New Roman" w:hAnsi="Times New Roman" w:cs="Times New Roman"/>
+          <w:b/>
+          <w:bCs/>
+        </w:rPr>
+        <w:t>Req</w:t>
+      </w:r>
+      <w:proofErr w:type="spellEnd"/>
+      <w:r>
+        <w:rPr>
+          <w:rFonts w:ascii="Times New Roman" w:hAnsi="Times New Roman" w:cs="Times New Roman"/>
+          <w:b/>
+          <w:bCs/>
+        </w:rPr>
+        <w:t xml:space="preserve"> 9. Mostar </w:t>
+      </w:r>
+      <w:r>
+        <w:rPr>
+          <w:rFonts w:ascii="Times New Roman" w:hAnsi="Times New Roman" w:cs="Times New Roman"/>
+        </w:rPr>
+        <w:t>el puntaje del jugador ganador.</w:t>
+      </w:r>
+    </w:p>
+    <w:p>
+      <w:pPr>
+        <w:spacing w:line="360" w:lineRule="auto"/>
+        <w:rPr>
+          <w:rFonts w:ascii="Arial" w:hAnsi="Arial" w:cs="Arial"/>
+        </w:rPr>
+      </w:pPr>
+      <w:proofErr w:type="spellStart"/>
+      <w:r>
+        <w:rPr>
+          <w:rFonts w:ascii="Times New Roman" w:hAnsi="Times New Roman" w:cs="Times New Roman"/>
+          <w:b/>
+          <w:bCs/>
+        </w:rPr>
+        <w:t>Req</w:t>
+      </w:r>
+      <w:proofErr w:type="spellEnd"/>
       <w:r>
         <w:rPr>
           <w:rFonts w:ascii="Times New Roman" w:hAnsi="Times New Roman" w:cs="Times New Roman"/>
@@ -816,14 +879,30 @@
       <w:r>
         <w:rPr>
           <w:rFonts w:ascii="Times New Roman" w:hAnsi="Times New Roman" w:cs="Times New Roman"/>
-        </w:rPr>
-        <w:t xml:space="preserve">la </w:t>
-      </w:r>
-      <w:r>
-        <w:rPr>
-          <w:rFonts w:ascii="Times New Roman" w:hAnsi="Times New Roman" w:cs="Times New Roman"/>
-        </w:rPr>
-        <w:t>partida cuando un jugador gane</w:t>
+          <w:b/>
+          <w:bCs/>
+        </w:rPr>
+        <w:t>8</w:t>
+      </w:r>
+      <w:r>
+        <w:rPr>
+          <w:rFonts w:ascii="Times New Roman" w:hAnsi="Times New Roman" w:cs="Times New Roman"/>
+          <w:b/>
+          <w:bCs/>
+        </w:rPr>
+        <w:t xml:space="preserve">. Mostar </w:t>
+      </w:r>
+      <w:r>
+        <w:rPr>
+          <w:rFonts w:ascii="Times New Roman" w:hAnsi="Times New Roman" w:cs="Times New Roman"/>
+        </w:rPr>
+        <w:t>la información de todos los puntajes de los jugadores</w:t>
+      </w:r>
+      <w:r>
+        <w:rPr>
+          <w:rFonts w:ascii="Times New Roman" w:hAnsi="Times New Roman" w:cs="Times New Roman"/>
+        </w:rPr>
+        <w:t xml:space="preserve"> de menor a mayor</w:t>
       </w:r>
       <w:r>
         <w:rPr>
@@ -836,7 +915,7 @@
       <w:pPr>
         <w:spacing w:line="360" w:lineRule="auto"/>
         <w:rPr>
-          <w:rFonts w:ascii="Arial" w:hAnsi="Arial" w:cs="Arial"/>
+          <w:rFonts w:ascii="Times New Roman" w:hAnsi="Times New Roman" w:cs="Times New Roman"/>
         </w:rPr>
       </w:pPr>
       <w:proofErr w:type="spellStart"/>
@@ -871,26 +950,34 @@
           <w:b/>
           <w:bCs/>
         </w:rPr>
-        <w:t xml:space="preserve">. Mostar </w:t>
-      </w:r>
-      <w:r>
-        <w:rPr>
-          <w:rFonts w:ascii="Times New Roman" w:hAnsi="Times New Roman" w:cs="Times New Roman"/>
-        </w:rPr>
-        <w:t>el puntaje del jugador ganador</w:t>
-      </w:r>
-      <w:r>
-        <w:rPr>
-          <w:rFonts w:ascii="Times New Roman" w:hAnsi="Times New Roman" w:cs="Times New Roman"/>
-        </w:rPr>
-        <w:t>.</w:t>
+        <w:t xml:space="preserve">. Generar </w:t>
+      </w:r>
+      <w:r>
+        <w:rPr>
+          <w:rFonts w:ascii="Times New Roman" w:hAnsi="Times New Roman" w:cs="Times New Roman"/>
+        </w:rPr>
+        <w:t xml:space="preserve">un </w:t>
+      </w:r>
+      <w:proofErr w:type="spellStart"/>
+      <w:r>
+        <w:rPr>
+          <w:rFonts w:ascii="Times New Roman" w:hAnsi="Times New Roman" w:cs="Times New Roman"/>
+        </w:rPr>
+        <w:t>csv</w:t>
+      </w:r>
+      <w:proofErr w:type="spellEnd"/>
+      <w:r>
+        <w:rPr>
+          <w:rFonts w:ascii="Times New Roman" w:hAnsi="Times New Roman" w:cs="Times New Roman"/>
+        </w:rPr>
+        <w:t xml:space="preserve"> con la información de todos los puntajes guardados.</w:t>
       </w:r>
     </w:p>
     <w:p>
       <w:pPr>
         <w:spacing w:line="360" w:lineRule="auto"/>
         <w:rPr>
-          <w:rFonts w:ascii="Arial" w:hAnsi="Arial" w:cs="Arial"/>
+          <w:rFonts w:ascii="Times New Roman" w:hAnsi="Times New Roman" w:cs="Times New Roman"/>
         </w:rPr>
       </w:pPr>
       <w:proofErr w:type="spellStart"/>
@@ -909,116 +996,6 @@
           <w:b/>
           <w:bCs/>
         </w:rPr>
-        <w:t xml:space="preserve"> </w:t>
-      </w:r>
-      <w:r>
-        <w:rPr>
-          <w:rFonts w:ascii="Times New Roman" w:hAnsi="Times New Roman" w:cs="Times New Roman"/>
-          <w:b/>
-          <w:bCs/>
-        </w:rPr>
-        <w:t>8</w:t>
-      </w:r>
-      <w:r>
-        <w:rPr>
-          <w:rFonts w:ascii="Times New Roman" w:hAnsi="Times New Roman" w:cs="Times New Roman"/>
-          <w:b/>
-          <w:bCs/>
-        </w:rPr>
-        <w:t xml:space="preserve">. Mostar </w:t>
-      </w:r>
-      <w:r>
-        <w:rPr>
-          <w:rFonts w:ascii="Times New Roman" w:hAnsi="Times New Roman" w:cs="Times New Roman"/>
-        </w:rPr>
-        <w:t>la información de todos los puntajes de los jugadores.</w:t>
-      </w:r>
-    </w:p>
-    <w:p>
-      <w:pPr>
-        <w:spacing w:line="360" w:lineRule="auto"/>
-        <w:rPr>
-          <w:rFonts w:ascii="Times New Roman" w:hAnsi="Times New Roman" w:cs="Times New Roman"/>
-        </w:rPr>
-      </w:pPr>
-      <w:proofErr w:type="spellStart"/>
-      <w:r>
-        <w:rPr>
-          <w:rFonts w:ascii="Times New Roman" w:hAnsi="Times New Roman" w:cs="Times New Roman"/>
-          <w:b/>
-          <w:bCs/>
-        </w:rPr>
-        <w:t>Req</w:t>
-      </w:r>
-      <w:proofErr w:type="spellEnd"/>
-      <w:r>
-        <w:rPr>
-          <w:rFonts w:ascii="Times New Roman" w:hAnsi="Times New Roman" w:cs="Times New Roman"/>
-          <w:b/>
-          <w:bCs/>
-        </w:rPr>
-        <w:t xml:space="preserve"> </w:t>
-      </w:r>
-      <w:r>
-        <w:rPr>
-          <w:rFonts w:ascii="Times New Roman" w:hAnsi="Times New Roman" w:cs="Times New Roman"/>
-          <w:b/>
-          <w:bCs/>
-        </w:rPr>
-        <w:t>9</w:t>
-      </w:r>
-      <w:r>
-        <w:rPr>
-          <w:rFonts w:ascii="Times New Roman" w:hAnsi="Times New Roman" w:cs="Times New Roman"/>
-          <w:b/>
-          <w:bCs/>
-        </w:rPr>
-        <w:t xml:space="preserve">. Generar </w:t>
-      </w:r>
-      <w:r>
-        <w:rPr>
-          <w:rFonts w:ascii="Times New Roman" w:hAnsi="Times New Roman" w:cs="Times New Roman"/>
-        </w:rPr>
-        <w:t xml:space="preserve">un </w:t>
-      </w:r>
-      <w:proofErr w:type="spellStart"/>
-      <w:r>
-        <w:rPr>
-          <w:rFonts w:ascii="Times New Roman" w:hAnsi="Times New Roman" w:cs="Times New Roman"/>
-        </w:rPr>
-        <w:t>csv</w:t>
-      </w:r>
-      <w:proofErr w:type="spellEnd"/>
-      <w:r>
-        <w:rPr>
-          <w:rFonts w:ascii="Times New Roman" w:hAnsi="Times New Roman" w:cs="Times New Roman"/>
-        </w:rPr>
-        <w:t xml:space="preserve"> con la información de todos los puntajes guardados.</w:t>
-      </w:r>
-    </w:p>
-    <w:p>
-      <w:pPr>
-        <w:spacing w:line="360" w:lineRule="auto"/>
-        <w:rPr>
-          <w:rFonts w:ascii="Times New Roman" w:hAnsi="Times New Roman" w:cs="Times New Roman"/>
-        </w:rPr>
-      </w:pPr>
-      <w:proofErr w:type="spellStart"/>
-      <w:r>
-        <w:rPr>
-          <w:rFonts w:ascii="Times New Roman" w:hAnsi="Times New Roman" w:cs="Times New Roman"/>
-          <w:b/>
-          <w:bCs/>
-        </w:rPr>
-        <w:t>Req</w:t>
-      </w:r>
-      <w:proofErr w:type="spellEnd"/>
-      <w:r>
-        <w:rPr>
-          <w:rFonts w:ascii="Times New Roman" w:hAnsi="Times New Roman" w:cs="Times New Roman"/>
-          <w:b/>
-          <w:bCs/>
-        </w:rPr>
         <w:t xml:space="preserve"> 10. Finalizar </w:t>
       </w:r>
       <w:r>
@@ -1054,13 +1031,6 @@
           <w:bCs/>
         </w:rPr>
         <w:instrText xml:space="preserve"> HYPERLINK "https://github.com/Jacobo0312/CLI-SnakesAndLadders/blob/main/docs/Diagram.jpg" </w:instrText>
-      </w:r>
-      <w:r>
-        <w:rPr>
-          <w:rFonts w:ascii="Times New Roman" w:hAnsi="Times New Roman" w:cs="Times New Roman"/>
-          <w:b/>
-          <w:bCs/>
-        </w:rPr>
       </w:r>
       <w:r>
         <w:rPr>
